--- a/Documentation/Project_Plan.docx
+++ b/Documentation/Project_Plan.docx
@@ -67,7 +67,55 @@
           <w:b/>
         </w:rPr>
         <w:tab/>
-        <w:t xml:space="preserve">Anthony Chiang, Deng Ke Teo, Bryant Ku, Steven Louie, Mark </w:t>
+        <w:t xml:space="preserve">Anthony Chiang, Deng </w:t>
+      </w:r>
+      <w:proofErr w:type="spellStart"/>
+      <w:r>
+        <w:rPr>
+          <w:rFonts w:ascii="Times New Roman" w:eastAsia="Times New Roman" w:hAnsi="Times New Roman" w:cs="Times New Roman"/>
+          <w:b/>
+        </w:rPr>
+        <w:t>Ke</w:t>
+      </w:r>
+      <w:proofErr w:type="spellEnd"/>
+      <w:r>
+        <w:rPr>
+          <w:rFonts w:ascii="Times New Roman" w:eastAsia="Times New Roman" w:hAnsi="Times New Roman" w:cs="Times New Roman"/>
+          <w:b/>
+        </w:rPr>
+        <w:t xml:space="preserve"> </w:t>
+      </w:r>
+      <w:proofErr w:type="spellStart"/>
+      <w:r>
+        <w:rPr>
+          <w:rFonts w:ascii="Times New Roman" w:eastAsia="Times New Roman" w:hAnsi="Times New Roman" w:cs="Times New Roman"/>
+          <w:b/>
+        </w:rPr>
+        <w:t>Teo</w:t>
+      </w:r>
+      <w:proofErr w:type="spellEnd"/>
+      <w:r>
+        <w:rPr>
+          <w:rFonts w:ascii="Times New Roman" w:eastAsia="Times New Roman" w:hAnsi="Times New Roman" w:cs="Times New Roman"/>
+          <w:b/>
+        </w:rPr>
+        <w:t xml:space="preserve">, Bryant Ku, </w:t>
+      </w:r>
+      <w:proofErr w:type="gramStart"/>
+      <w:r>
+        <w:rPr>
+          <w:rFonts w:ascii="Times New Roman" w:eastAsia="Times New Roman" w:hAnsi="Times New Roman" w:cs="Times New Roman"/>
+          <w:b/>
+        </w:rPr>
+        <w:t>Steven</w:t>
+      </w:r>
+      <w:proofErr w:type="gramEnd"/>
+      <w:r>
+        <w:rPr>
+          <w:rFonts w:ascii="Times New Roman" w:eastAsia="Times New Roman" w:hAnsi="Times New Roman" w:cs="Times New Roman"/>
+          <w:b/>
+        </w:rPr>
+        <w:t xml:space="preserve"> Louie, Mark </w:t>
       </w:r>
     </w:p>
     <w:p>
@@ -78,12 +126,37 @@
           <w:rFonts w:ascii="Times New Roman" w:hAnsi="Times New Roman" w:cs="Times New Roman"/>
         </w:rPr>
       </w:pPr>
+      <w:proofErr w:type="spellStart"/>
       <w:r>
         <w:rPr>
           <w:rFonts w:ascii="Times New Roman" w:eastAsia="Times New Roman" w:hAnsi="Times New Roman" w:cs="Times New Roman"/>
           <w:b/>
         </w:rPr>
-        <w:t>Mevorah, Jason Terranova, Steven Uy</w:t>
+        <w:t>Mevorah</w:t>
+      </w:r>
+      <w:proofErr w:type="spellEnd"/>
+      <w:r>
+        <w:rPr>
+          <w:rFonts w:ascii="Times New Roman" w:eastAsia="Times New Roman" w:hAnsi="Times New Roman" w:cs="Times New Roman"/>
+          <w:b/>
+        </w:rPr>
+        <w:t xml:space="preserve">, Jason </w:t>
+      </w:r>
+      <w:proofErr w:type="spellStart"/>
+      <w:r>
+        <w:rPr>
+          <w:rFonts w:ascii="Times New Roman" w:eastAsia="Times New Roman" w:hAnsi="Times New Roman" w:cs="Times New Roman"/>
+          <w:b/>
+        </w:rPr>
+        <w:t>Terranova</w:t>
+      </w:r>
+      <w:proofErr w:type="spellEnd"/>
+      <w:r>
+        <w:rPr>
+          <w:rFonts w:ascii="Times New Roman" w:eastAsia="Times New Roman" w:hAnsi="Times New Roman" w:cs="Times New Roman"/>
+          <w:b/>
+        </w:rPr>
+        <w:t>, Steven Uy</w:t>
       </w:r>
     </w:p>
     <w:p>
@@ -128,13 +201,7 @@
         <w:rPr>
           <w:rFonts w:ascii="Times New Roman" w:eastAsia="Times New Roman" w:hAnsi="Times New Roman" w:cs="Times New Roman"/>
         </w:rPr>
-        <w:t>To improve the quality of life of people with cerebral palsy, we propose a communication tool using eye-tracking technology that will allow cerebral palsy patients to potentially be more expressive in communicating their thoughts. The tool we are proposing</w:t>
-      </w:r>
-      <w:r>
-        <w:rPr>
-          <w:rFonts w:ascii="Times New Roman" w:eastAsia="Times New Roman" w:hAnsi="Times New Roman" w:cs="Times New Roman"/>
-        </w:rPr>
-        <w:t xml:space="preserve"> leverages the eye-tracking capabilities of the Creative Intel Gesture Camera to enable people with cerebral palsy to be better at communicating.</w:t>
+        <w:t>To improve the quality of life of people with cerebral palsy, we propose a communication tool using eye-tracking technology that will allow cerebral palsy patients to potentially be more expressive in communicating their thoughts. The tool leverages the eye-tracking capabilities of the Creative Intel Gesture Camera to enable people with cerebral palsy to be better at communicating.</w:t>
       </w:r>
     </w:p>
     <w:p>
@@ -149,25 +216,31 @@
         <w:rPr>
           <w:rFonts w:ascii="Times New Roman" w:eastAsia="Times New Roman" w:hAnsi="Times New Roman" w:cs="Times New Roman"/>
         </w:rPr>
-        <w:t>In the context of Grace, a teenage girl with cerebral palsy, and her family, who we are working closely with i</w:t>
-      </w:r>
-      <w:r>
-        <w:rPr>
-          <w:rFonts w:ascii="Times New Roman" w:eastAsia="Times New Roman" w:hAnsi="Times New Roman" w:cs="Times New Roman"/>
-        </w:rPr>
-        <w:t xml:space="preserve">n this project, daily communication between Grace and the people around her is usually binary-she would reply yes or no to questions by waving her hand or shaking her head. In school, she uses a table of pictures to communicate her thoughts, which usually </w:t>
-      </w:r>
-      <w:r>
-        <w:rPr>
-          <w:rFonts w:ascii="Times New Roman" w:eastAsia="Times New Roman" w:hAnsi="Times New Roman" w:cs="Times New Roman"/>
-        </w:rPr>
-        <w:t>takes some time because of her limited movements. Our communication application, that serves as a hybrid between an on-screen keyboard and communication grid will allow Grace to communicate with family members at home and friends and teachers in school mor</w:t>
-      </w:r>
-      <w:r>
-        <w:rPr>
-          <w:rFonts w:ascii="Times New Roman" w:eastAsia="Times New Roman" w:hAnsi="Times New Roman" w:cs="Times New Roman"/>
-        </w:rPr>
-        <w:t xml:space="preserve">e expressively. </w:t>
+        <w:t>In the context of Grace, a teenage girl with cerebral palsy, and her family, who we are working closely with in this project, daily communication between Grace and the people around her is usually binary-she would reply yes or no to questions by waving her hand or shaking her head. In school, she uses a table of pictures to communicate her thoughts, which usually takes some time because of her limited movements. Our communication application, that serves as a hybrid between an on-screen keyboard and communication grid</w:t>
+      </w:r>
+      <w:r>
+        <w:rPr>
+          <w:rFonts w:ascii="Times New Roman" w:eastAsia="Times New Roman" w:hAnsi="Times New Roman" w:cs="Times New Roman"/>
+        </w:rPr>
+        <w:t>,</w:t>
+      </w:r>
+      <w:r>
+        <w:rPr>
+          <w:rFonts w:ascii="Times New Roman" w:eastAsia="Times New Roman" w:hAnsi="Times New Roman" w:cs="Times New Roman"/>
+        </w:rPr>
+        <w:t xml:space="preserve"> will allow Grace to c</w:t>
+      </w:r>
+      <w:r>
+        <w:rPr>
+          <w:rFonts w:ascii="Times New Roman" w:eastAsia="Times New Roman" w:hAnsi="Times New Roman" w:cs="Times New Roman"/>
+        </w:rPr>
+        <w:t>ommunicate with family, friends and teachers in</w:t>
+      </w:r>
+      <w:r>
+        <w:rPr>
+          <w:rFonts w:ascii="Times New Roman" w:eastAsia="Times New Roman" w:hAnsi="Times New Roman" w:cs="Times New Roman"/>
+        </w:rPr>
+        <w:t xml:space="preserve"> more expressively. </w:t>
       </w:r>
     </w:p>
     <w:p>
@@ -351,19 +424,21 @@
         <w:rPr>
           <w:rFonts w:ascii="Times New Roman" w:eastAsia="Times New Roman" w:hAnsi="Times New Roman" w:cs="Times New Roman"/>
         </w:rPr>
-        <w:t xml:space="preserve">Implement a user interface that has the option to use either a qwerty or T9 keyboard </w:t>
-      </w:r>
-      <w:r>
-        <w:rPr>
-          <w:rFonts w:ascii="Times New Roman" w:eastAsia="Times New Roman" w:hAnsi="Times New Roman" w:cs="Times New Roman"/>
-        </w:rPr>
-        <w:t xml:space="preserve">with </w:t>
-      </w:r>
-      <w:r>
-        <w:rPr>
-          <w:rFonts w:ascii="Times New Roman" w:eastAsia="Times New Roman" w:hAnsi="Times New Roman" w:cs="Times New Roman"/>
-        </w:rPr>
-        <w:t xml:space="preserve">eye-tracking input. </w:t>
+        <w:t xml:space="preserve">Implement a user interface that has the option to use either a </w:t>
+      </w:r>
+      <w:proofErr w:type="gramStart"/>
+      <w:r>
+        <w:rPr>
+          <w:rFonts w:ascii="Times New Roman" w:eastAsia="Times New Roman" w:hAnsi="Times New Roman" w:cs="Times New Roman"/>
+        </w:rPr>
+        <w:t>qwerty</w:t>
+      </w:r>
+      <w:proofErr w:type="gramEnd"/>
+      <w:r>
+        <w:rPr>
+          <w:rFonts w:ascii="Times New Roman" w:eastAsia="Times New Roman" w:hAnsi="Times New Roman" w:cs="Times New Roman"/>
+        </w:rPr>
+        <w:t xml:space="preserve"> or T9 keyboard with eye-tracking input. </w:t>
       </w:r>
     </w:p>
     <w:p>
@@ -412,39 +487,661 @@
         <w:rPr>
           <w:rFonts w:ascii="Times New Roman" w:eastAsia="Times New Roman" w:hAnsi="Times New Roman" w:cs="Times New Roman"/>
         </w:rPr>
+        <w:t>Backend logic for eye-tracking feature that will be integrated with the keyboard.</w:t>
+      </w:r>
+    </w:p>
+    <w:p>
+      <w:pPr>
+        <w:pStyle w:val="normal0"/>
+        <w:rPr>
+          <w:rFonts w:ascii="Times New Roman" w:hAnsi="Times New Roman" w:cs="Times New Roman"/>
+        </w:rPr>
+      </w:pPr>
+      <w:r>
+        <w:rPr>
+          <w:rFonts w:ascii="Times New Roman" w:eastAsia="Times New Roman" w:hAnsi="Times New Roman" w:cs="Times New Roman"/>
+        </w:rPr>
+        <w:t>Resource</w:t>
+      </w:r>
+      <w:r>
+        <w:rPr>
+          <w:rFonts w:ascii="Times New Roman" w:eastAsia="Times New Roman" w:hAnsi="Times New Roman" w:cs="Times New Roman"/>
+        </w:rPr>
+        <w:t>s</w:t>
+      </w:r>
+      <w:r>
+        <w:rPr>
+          <w:rFonts w:ascii="Times New Roman" w:eastAsia="Times New Roman" w:hAnsi="Times New Roman" w:cs="Times New Roman"/>
+        </w:rPr>
+        <w:t xml:space="preserve">: </w:t>
+      </w:r>
+      <w:r>
+        <w:rPr>
+          <w:rFonts w:ascii="Times New Roman" w:eastAsia="Times New Roman" w:hAnsi="Times New Roman" w:cs="Times New Roman"/>
+        </w:rPr>
+        <w:tab/>
+      </w:r>
+      <w:r>
+        <w:rPr>
+          <w:rFonts w:ascii="Times New Roman" w:eastAsia="Times New Roman" w:hAnsi="Times New Roman" w:cs="Times New Roman"/>
+        </w:rPr>
+        <w:t xml:space="preserve">Intel Creative Camera, Intel Perceptual Computing SDK 2013, </w:t>
+      </w:r>
+      <w:proofErr w:type="gramStart"/>
+      <w:r>
+        <w:rPr>
+          <w:rFonts w:ascii="Times New Roman" w:eastAsia="Times New Roman" w:hAnsi="Times New Roman" w:cs="Times New Roman"/>
+        </w:rPr>
+        <w:t>Windows</w:t>
+      </w:r>
+      <w:proofErr w:type="gramEnd"/>
+      <w:r>
+        <w:rPr>
+          <w:rFonts w:ascii="Times New Roman" w:eastAsia="Times New Roman" w:hAnsi="Times New Roman" w:cs="Times New Roman"/>
+        </w:rPr>
+        <w:t xml:space="preserve"> Laptop</w:t>
+      </w:r>
+    </w:p>
+    <w:p>
+      <w:pPr>
+        <w:pStyle w:val="normal0"/>
+        <w:rPr>
+          <w:rFonts w:ascii="Times New Roman" w:hAnsi="Times New Roman" w:cs="Times New Roman"/>
+        </w:rPr>
+      </w:pPr>
+    </w:p>
+    <w:p>
+      <w:pPr>
+        <w:pStyle w:val="normal0"/>
+        <w:rPr>
+          <w:rFonts w:ascii="Times New Roman" w:hAnsi="Times New Roman" w:cs="Times New Roman"/>
+        </w:rPr>
+      </w:pPr>
+      <w:r>
+        <w:rPr>
+          <w:rFonts w:ascii="Times New Roman" w:eastAsia="Times New Roman" w:hAnsi="Times New Roman" w:cs="Times New Roman"/>
+          <w:i/>
+        </w:rPr>
+        <w:t>Console</w:t>
+      </w:r>
+    </w:p>
+    <w:p>
+      <w:pPr>
+        <w:pStyle w:val="normal0"/>
+        <w:ind w:left="1440" w:hanging="1440"/>
+        <w:rPr>
+          <w:rFonts w:ascii="Times New Roman" w:hAnsi="Times New Roman" w:cs="Times New Roman"/>
+        </w:rPr>
+      </w:pPr>
+      <w:r>
+        <w:rPr>
+          <w:rFonts w:ascii="Times New Roman" w:eastAsia="Times New Roman" w:hAnsi="Times New Roman" w:cs="Times New Roman"/>
+        </w:rPr>
+        <w:t xml:space="preserve">Description: </w:t>
+      </w:r>
+      <w:r>
+        <w:rPr>
+          <w:rFonts w:ascii="Times New Roman" w:eastAsia="Times New Roman" w:hAnsi="Times New Roman" w:cs="Times New Roman"/>
+        </w:rPr>
+        <w:tab/>
+      </w:r>
+      <w:r>
+        <w:rPr>
+          <w:rFonts w:ascii="Times New Roman" w:eastAsia="Times New Roman" w:hAnsi="Times New Roman" w:cs="Times New Roman"/>
+        </w:rPr>
+        <w:t>The console is responsible for displaying information like words, sentences, and selection to the user on screen. It is dynamic in that it will display information based on what the user is doing within the application i.e. entering words, or browsing stored sentences.</w:t>
+      </w:r>
+    </w:p>
+    <w:p>
+      <w:pPr>
+        <w:pStyle w:val="normal0"/>
+        <w:rPr>
+          <w:rFonts w:ascii="Times New Roman" w:hAnsi="Times New Roman" w:cs="Times New Roman"/>
+        </w:rPr>
+      </w:pPr>
+      <w:r>
+        <w:rPr>
+          <w:rFonts w:ascii="Times New Roman" w:eastAsia="Times New Roman" w:hAnsi="Times New Roman" w:cs="Times New Roman"/>
+        </w:rPr>
+        <w:t xml:space="preserve">Start Date: </w:t>
+      </w:r>
+      <w:r>
+        <w:rPr>
+          <w:rFonts w:ascii="Times New Roman" w:eastAsia="Times New Roman" w:hAnsi="Times New Roman" w:cs="Times New Roman"/>
+        </w:rPr>
+        <w:tab/>
+      </w:r>
+      <w:r>
+        <w:rPr>
+          <w:rFonts w:ascii="Times New Roman" w:eastAsia="Times New Roman" w:hAnsi="Times New Roman" w:cs="Times New Roman"/>
+        </w:rPr>
+        <w:t>30 September 2013</w:t>
+      </w:r>
+    </w:p>
+    <w:p>
+      <w:pPr>
+        <w:pStyle w:val="normal0"/>
+        <w:rPr>
+          <w:rFonts w:ascii="Times New Roman" w:hAnsi="Times New Roman" w:cs="Times New Roman"/>
+        </w:rPr>
+      </w:pPr>
+      <w:r>
+        <w:rPr>
+          <w:rFonts w:ascii="Times New Roman" w:eastAsia="Times New Roman" w:hAnsi="Times New Roman" w:cs="Times New Roman"/>
+        </w:rPr>
+        <w:t xml:space="preserve">End Date: </w:t>
+      </w:r>
+      <w:r>
+        <w:rPr>
+          <w:rFonts w:ascii="Times New Roman" w:eastAsia="Times New Roman" w:hAnsi="Times New Roman" w:cs="Times New Roman"/>
+        </w:rPr>
+        <w:tab/>
+      </w:r>
+      <w:r>
+        <w:rPr>
+          <w:rFonts w:ascii="Times New Roman" w:eastAsia="Times New Roman" w:hAnsi="Times New Roman" w:cs="Times New Roman"/>
+        </w:rPr>
+        <w:t>21 October 2013</w:t>
+      </w:r>
+    </w:p>
+    <w:p>
+      <w:pPr>
+        <w:pStyle w:val="normal0"/>
+        <w:rPr>
+          <w:rFonts w:ascii="Times New Roman" w:hAnsi="Times New Roman" w:cs="Times New Roman"/>
+        </w:rPr>
+      </w:pPr>
+      <w:r>
+        <w:rPr>
+          <w:rFonts w:ascii="Times New Roman" w:eastAsia="Times New Roman" w:hAnsi="Times New Roman" w:cs="Times New Roman"/>
+        </w:rPr>
+        <w:t>Resources</w:t>
+      </w:r>
+      <w:r>
+        <w:rPr>
+          <w:rFonts w:ascii="Times New Roman" w:eastAsia="Times New Roman" w:hAnsi="Times New Roman" w:cs="Times New Roman"/>
+        </w:rPr>
+        <w:t xml:space="preserve">: </w:t>
+      </w:r>
+      <w:r>
+        <w:rPr>
+          <w:rFonts w:ascii="Times New Roman" w:eastAsia="Times New Roman" w:hAnsi="Times New Roman" w:cs="Times New Roman"/>
+        </w:rPr>
+        <w:tab/>
+      </w:r>
+      <w:r>
+        <w:rPr>
+          <w:rFonts w:ascii="Times New Roman" w:eastAsia="Times New Roman" w:hAnsi="Times New Roman" w:cs="Times New Roman"/>
+        </w:rPr>
+        <w:t>Intel Creative Camera, Windows Laptop</w:t>
+      </w:r>
+    </w:p>
+    <w:p>
+      <w:pPr>
+        <w:pStyle w:val="normal0"/>
+        <w:rPr>
+          <w:rFonts w:ascii="Times New Roman" w:hAnsi="Times New Roman" w:cs="Times New Roman"/>
+        </w:rPr>
+      </w:pPr>
+    </w:p>
+    <w:p>
+      <w:pPr>
+        <w:pStyle w:val="normal0"/>
+        <w:rPr>
+          <w:rFonts w:ascii="Times New Roman" w:hAnsi="Times New Roman" w:cs="Times New Roman"/>
+        </w:rPr>
+      </w:pPr>
+      <w:r>
+        <w:rPr>
+          <w:rFonts w:ascii="Times New Roman" w:eastAsia="Times New Roman" w:hAnsi="Times New Roman" w:cs="Times New Roman"/>
+          <w:b/>
+        </w:rPr>
+        <w:t>Beta Release</w:t>
+      </w:r>
+    </w:p>
+    <w:p>
+      <w:pPr>
+        <w:pStyle w:val="normal0"/>
+        <w:rPr>
+          <w:rFonts w:ascii="Times New Roman" w:hAnsi="Times New Roman" w:cs="Times New Roman"/>
+        </w:rPr>
+      </w:pPr>
+      <w:r>
+        <w:rPr>
+          <w:rFonts w:ascii="Times New Roman" w:eastAsia="Times New Roman" w:hAnsi="Times New Roman" w:cs="Times New Roman"/>
+          <w:i/>
+        </w:rPr>
+        <w:t>Word Completion</w:t>
+      </w:r>
+    </w:p>
+    <w:p>
+      <w:pPr>
+        <w:pStyle w:val="normal0"/>
+        <w:rPr>
+          <w:rFonts w:ascii="Times New Roman" w:hAnsi="Times New Roman" w:cs="Times New Roman"/>
+        </w:rPr>
+      </w:pPr>
+      <w:r>
+        <w:rPr>
+          <w:rFonts w:ascii="Times New Roman" w:eastAsia="Times New Roman" w:hAnsi="Times New Roman" w:cs="Times New Roman"/>
+        </w:rPr>
+        <w:t xml:space="preserve">Description: </w:t>
+      </w:r>
+      <w:r>
+        <w:rPr>
+          <w:rFonts w:ascii="Times New Roman" w:eastAsia="Times New Roman" w:hAnsi="Times New Roman" w:cs="Times New Roman"/>
+        </w:rPr>
+        <w:tab/>
+      </w:r>
+      <w:r>
+        <w:rPr>
+          <w:rFonts w:ascii="Times New Roman" w:eastAsia="Times New Roman" w:hAnsi="Times New Roman" w:cs="Times New Roman"/>
+        </w:rPr>
+        <w:t xml:space="preserve">Implement word completion feature. </w:t>
+      </w:r>
+    </w:p>
+    <w:p>
+      <w:pPr>
+        <w:pStyle w:val="normal0"/>
+        <w:rPr>
+          <w:rFonts w:ascii="Times New Roman" w:hAnsi="Times New Roman" w:cs="Times New Roman"/>
+        </w:rPr>
+      </w:pPr>
+      <w:r>
+        <w:rPr>
+          <w:rFonts w:ascii="Times New Roman" w:eastAsia="Times New Roman" w:hAnsi="Times New Roman" w:cs="Times New Roman"/>
+        </w:rPr>
+        <w:t xml:space="preserve">Resources: </w:t>
+      </w:r>
+      <w:r>
+        <w:rPr>
+          <w:rFonts w:ascii="Times New Roman" w:eastAsia="Times New Roman" w:hAnsi="Times New Roman" w:cs="Times New Roman"/>
+        </w:rPr>
+        <w:tab/>
+      </w:r>
+      <w:proofErr w:type="spellStart"/>
+      <w:r>
+        <w:rPr>
+          <w:rFonts w:ascii="Times New Roman" w:eastAsia="Times New Roman" w:hAnsi="Times New Roman" w:cs="Times New Roman"/>
+        </w:rPr>
+        <w:t>OpenAdapt</w:t>
+      </w:r>
+      <w:proofErr w:type="spellEnd"/>
+      <w:r>
+        <w:rPr>
+          <w:rFonts w:ascii="Times New Roman" w:eastAsia="Times New Roman" w:hAnsi="Times New Roman" w:cs="Times New Roman"/>
+        </w:rPr>
+        <w:t xml:space="preserve"> Library</w:t>
+      </w:r>
+    </w:p>
+    <w:p>
+      <w:pPr>
+        <w:pStyle w:val="normal0"/>
+        <w:rPr>
+          <w:rFonts w:ascii="Times New Roman" w:hAnsi="Times New Roman" w:cs="Times New Roman"/>
+        </w:rPr>
+      </w:pPr>
+    </w:p>
+    <w:p>
+      <w:pPr>
+        <w:pStyle w:val="normal0"/>
+        <w:rPr>
+          <w:rFonts w:ascii="Times New Roman" w:hAnsi="Times New Roman" w:cs="Times New Roman"/>
+        </w:rPr>
+      </w:pPr>
+      <w:r>
+        <w:rPr>
+          <w:rFonts w:ascii="Times New Roman" w:eastAsia="Times New Roman" w:hAnsi="Times New Roman" w:cs="Times New Roman"/>
+          <w:i/>
+        </w:rPr>
+        <w:t>Tabs</w:t>
+      </w:r>
+    </w:p>
+    <w:p>
+      <w:pPr>
+        <w:pStyle w:val="normal0"/>
+        <w:ind w:left="1440" w:hanging="1440"/>
+        <w:rPr>
+          <w:rFonts w:ascii="Times New Roman" w:hAnsi="Times New Roman" w:cs="Times New Roman"/>
+        </w:rPr>
+      </w:pPr>
+      <w:r>
+        <w:rPr>
+          <w:rFonts w:ascii="Times New Roman" w:eastAsia="Times New Roman" w:hAnsi="Times New Roman" w:cs="Times New Roman"/>
+        </w:rPr>
+        <w:t xml:space="preserve">Description: </w:t>
+      </w:r>
+      <w:r>
+        <w:rPr>
+          <w:rFonts w:ascii="Times New Roman" w:eastAsia="Times New Roman" w:hAnsi="Times New Roman" w:cs="Times New Roman"/>
+        </w:rPr>
+        <w:tab/>
+      </w:r>
+      <w:r>
+        <w:rPr>
+          <w:rFonts w:ascii="Times New Roman" w:eastAsia="Times New Roman" w:hAnsi="Times New Roman" w:cs="Times New Roman"/>
+        </w:rPr>
+        <w:t>Implement tabs on GUI to switch between word/keyboard contexts and a tab controller to switch between the tabs. The user will have the ability to save words or sentences in the tabs and reload another time.</w:t>
+      </w:r>
+    </w:p>
+    <w:p>
+      <w:pPr>
+        <w:pStyle w:val="normal0"/>
+        <w:rPr>
+          <w:rFonts w:ascii="Times New Roman" w:hAnsi="Times New Roman" w:cs="Times New Roman"/>
+        </w:rPr>
+      </w:pPr>
+    </w:p>
+    <w:p>
+      <w:pPr>
+        <w:pStyle w:val="normal0"/>
+        <w:rPr>
+          <w:rFonts w:ascii="Times New Roman" w:hAnsi="Times New Roman" w:cs="Times New Roman"/>
+        </w:rPr>
+      </w:pPr>
+      <w:r>
+        <w:rPr>
+          <w:rFonts w:ascii="Times New Roman" w:eastAsia="Times New Roman" w:hAnsi="Times New Roman" w:cs="Times New Roman"/>
+          <w:i/>
+        </w:rPr>
+        <w:t>Text File Output</w:t>
+      </w:r>
+    </w:p>
+    <w:p>
+      <w:pPr>
+        <w:pStyle w:val="normal0"/>
+        <w:rPr>
+          <w:rFonts w:ascii="Times New Roman" w:hAnsi="Times New Roman" w:cs="Times New Roman"/>
+        </w:rPr>
+      </w:pPr>
+      <w:r>
+        <w:rPr>
+          <w:rFonts w:ascii="Times New Roman" w:eastAsia="Times New Roman" w:hAnsi="Times New Roman" w:cs="Times New Roman"/>
+        </w:rPr>
+        <w:t xml:space="preserve">Description: </w:t>
+      </w:r>
+      <w:r>
+        <w:rPr>
+          <w:rFonts w:ascii="Times New Roman" w:eastAsia="Times New Roman" w:hAnsi="Times New Roman" w:cs="Times New Roman"/>
+        </w:rPr>
+        <w:tab/>
+      </w:r>
+      <w:r>
+        <w:rPr>
+          <w:rFonts w:ascii="Times New Roman" w:eastAsia="Times New Roman" w:hAnsi="Times New Roman" w:cs="Times New Roman"/>
+        </w:rPr>
+        <w:t>This will allow the user to save a message to an external text file for later use.</w:t>
+      </w:r>
+    </w:p>
+    <w:p>
+      <w:pPr>
+        <w:pStyle w:val="normal0"/>
+        <w:rPr>
+          <w:rFonts w:ascii="Times New Roman" w:hAnsi="Times New Roman" w:cs="Times New Roman"/>
+        </w:rPr>
+      </w:pPr>
+    </w:p>
+    <w:p>
+      <w:pPr>
+        <w:pStyle w:val="normal0"/>
+        <w:rPr>
+          <w:rFonts w:ascii="Times New Roman" w:hAnsi="Times New Roman" w:cs="Times New Roman"/>
+        </w:rPr>
+      </w:pPr>
+      <w:r>
+        <w:rPr>
+          <w:rFonts w:ascii="Times New Roman" w:eastAsia="Times New Roman" w:hAnsi="Times New Roman" w:cs="Times New Roman"/>
+          <w:i/>
+        </w:rPr>
+        <w:t>Text To Speech</w:t>
+      </w:r>
+    </w:p>
+    <w:p>
+      <w:pPr>
+        <w:pStyle w:val="normal0"/>
+        <w:rPr>
+          <w:rFonts w:ascii="Times New Roman" w:hAnsi="Times New Roman" w:cs="Times New Roman"/>
+        </w:rPr>
+      </w:pPr>
+      <w:r>
+        <w:rPr>
+          <w:rFonts w:ascii="Times New Roman" w:eastAsia="Times New Roman" w:hAnsi="Times New Roman" w:cs="Times New Roman"/>
+        </w:rPr>
+        <w:t xml:space="preserve">Description: </w:t>
+      </w:r>
+      <w:r>
+        <w:rPr>
+          <w:rFonts w:ascii="Times New Roman" w:eastAsia="Times New Roman" w:hAnsi="Times New Roman" w:cs="Times New Roman"/>
+        </w:rPr>
+        <w:tab/>
+      </w:r>
+      <w:r>
+        <w:rPr>
+          <w:rFonts w:ascii="Times New Roman" w:eastAsia="Times New Roman" w:hAnsi="Times New Roman" w:cs="Times New Roman"/>
+        </w:rPr>
+        <w:t>Using a speech synthesizer library, we will convert user text input to speech.</w:t>
+      </w:r>
+    </w:p>
+    <w:p>
+      <w:pPr>
+        <w:pStyle w:val="normal0"/>
+        <w:rPr>
+          <w:rFonts w:ascii="Times New Roman" w:hAnsi="Times New Roman" w:cs="Times New Roman"/>
+        </w:rPr>
+      </w:pPr>
+      <w:r>
+        <w:rPr>
+          <w:rFonts w:ascii="Times New Roman" w:eastAsia="Times New Roman" w:hAnsi="Times New Roman" w:cs="Times New Roman"/>
+        </w:rPr>
+        <w:t xml:space="preserve">Start Date: </w:t>
+      </w:r>
+      <w:r>
+        <w:rPr>
+          <w:rFonts w:ascii="Times New Roman" w:eastAsia="Times New Roman" w:hAnsi="Times New Roman" w:cs="Times New Roman"/>
+        </w:rPr>
+        <w:tab/>
+      </w:r>
+      <w:r>
+        <w:rPr>
+          <w:rFonts w:ascii="Times New Roman" w:eastAsia="Times New Roman" w:hAnsi="Times New Roman" w:cs="Times New Roman"/>
+        </w:rPr>
+        <w:t>23 October 2013</w:t>
+      </w:r>
+    </w:p>
+    <w:p>
+      <w:pPr>
+        <w:pStyle w:val="normal0"/>
+        <w:rPr>
+          <w:rFonts w:ascii="Times New Roman" w:hAnsi="Times New Roman" w:cs="Times New Roman"/>
+        </w:rPr>
+      </w:pPr>
+      <w:r>
+        <w:rPr>
+          <w:rFonts w:ascii="Times New Roman" w:eastAsia="Times New Roman" w:hAnsi="Times New Roman" w:cs="Times New Roman"/>
+        </w:rPr>
+        <w:t xml:space="preserve">End Date: </w:t>
+      </w:r>
+      <w:r>
+        <w:rPr>
+          <w:rFonts w:ascii="Times New Roman" w:eastAsia="Times New Roman" w:hAnsi="Times New Roman" w:cs="Times New Roman"/>
+        </w:rPr>
+        <w:tab/>
+      </w:r>
+      <w:r>
+        <w:rPr>
+          <w:rFonts w:ascii="Times New Roman" w:eastAsia="Times New Roman" w:hAnsi="Times New Roman" w:cs="Times New Roman"/>
+        </w:rPr>
+        <w:t>27 November 2013</w:t>
+      </w:r>
+    </w:p>
+    <w:p>
+      <w:pPr>
+        <w:pStyle w:val="normal0"/>
+        <w:rPr>
+          <w:rFonts w:ascii="Times New Roman" w:eastAsia="Times New Roman" w:hAnsi="Times New Roman" w:cs="Times New Roman"/>
+        </w:rPr>
+      </w:pPr>
+      <w:r>
+        <w:rPr>
+          <w:rFonts w:ascii="Times New Roman" w:eastAsia="Times New Roman" w:hAnsi="Times New Roman" w:cs="Times New Roman"/>
+        </w:rPr>
+        <w:t>Resources:</w:t>
+      </w:r>
+      <w:r>
+        <w:rPr>
+          <w:rFonts w:ascii="Times New Roman" w:eastAsia="Times New Roman" w:hAnsi="Times New Roman" w:cs="Times New Roman"/>
+        </w:rPr>
+        <w:tab/>
+      </w:r>
+      <w:r>
+        <w:rPr>
+          <w:rFonts w:ascii="Times New Roman" w:eastAsia="Times New Roman" w:hAnsi="Times New Roman" w:cs="Times New Roman"/>
+        </w:rPr>
+        <w:t>Microsoft Speech Platform SDK 11</w:t>
+      </w:r>
+    </w:p>
+    <w:p>
+      <w:pPr>
+        <w:pStyle w:val="normal0"/>
+        <w:rPr>
+          <w:rFonts w:ascii="Times New Roman" w:hAnsi="Times New Roman" w:cs="Times New Roman"/>
+        </w:rPr>
+      </w:pPr>
+    </w:p>
+    <w:p>
+      <w:pPr>
+        <w:pStyle w:val="normal0"/>
+        <w:rPr>
+          <w:rFonts w:ascii="Times New Roman" w:hAnsi="Times New Roman" w:cs="Times New Roman"/>
+        </w:rPr>
+      </w:pPr>
+      <w:r>
+        <w:rPr>
+          <w:rFonts w:ascii="Times New Roman" w:eastAsia="Times New Roman" w:hAnsi="Times New Roman" w:cs="Times New Roman"/>
+          <w:b/>
+        </w:rPr>
+        <w:t>Final Release</w:t>
+      </w:r>
+    </w:p>
+    <w:p>
+      <w:pPr>
+        <w:pStyle w:val="normal0"/>
+        <w:rPr>
+          <w:rFonts w:ascii="Times New Roman" w:hAnsi="Times New Roman" w:cs="Times New Roman"/>
+        </w:rPr>
+      </w:pPr>
+      <w:r>
+        <w:rPr>
+          <w:rFonts w:ascii="Times New Roman" w:eastAsia="Times New Roman" w:hAnsi="Times New Roman" w:cs="Times New Roman"/>
+          <w:i/>
+        </w:rPr>
+        <w:t>User Interface Polish</w:t>
+      </w:r>
+    </w:p>
+    <w:p>
+      <w:pPr>
+        <w:pStyle w:val="normal0"/>
+        <w:ind w:left="1440" w:hanging="1440"/>
+        <w:rPr>
+          <w:rFonts w:ascii="Times New Roman" w:hAnsi="Times New Roman" w:cs="Times New Roman"/>
+        </w:rPr>
+      </w:pPr>
+      <w:r>
+        <w:rPr>
+          <w:rFonts w:ascii="Times New Roman" w:eastAsia="Times New Roman" w:hAnsi="Times New Roman" w:cs="Times New Roman"/>
+        </w:rPr>
+        <w:t xml:space="preserve">Description: </w:t>
+      </w:r>
+      <w:r>
+        <w:rPr>
+          <w:rFonts w:ascii="Times New Roman" w:eastAsia="Times New Roman" w:hAnsi="Times New Roman" w:cs="Times New Roman"/>
+        </w:rPr>
+        <w:tab/>
+      </w:r>
+      <w:r>
+        <w:rPr>
+          <w:rFonts w:ascii="Times New Roman" w:eastAsia="Times New Roman" w:hAnsi="Times New Roman" w:cs="Times New Roman"/>
+        </w:rPr>
         <w:t>B</w:t>
       </w:r>
       <w:r>
         <w:rPr>
           <w:rFonts w:ascii="Times New Roman" w:eastAsia="Times New Roman" w:hAnsi="Times New Roman" w:cs="Times New Roman"/>
         </w:rPr>
-        <w:t>ackend logic for eye-tracking feature that will be integrated with the keyboard.</w:t>
-      </w:r>
-    </w:p>
-    <w:p>
-      <w:pPr>
-        <w:pStyle w:val="normal0"/>
-        <w:rPr>
-          <w:rFonts w:ascii="Times New Roman" w:hAnsi="Times New Roman" w:cs="Times New Roman"/>
-        </w:rPr>
-      </w:pPr>
-      <w:r>
-        <w:rPr>
-          <w:rFonts w:ascii="Times New Roman" w:eastAsia="Times New Roman" w:hAnsi="Times New Roman" w:cs="Times New Roman"/>
-        </w:rPr>
-        <w:t>Resource</w:t>
-      </w:r>
-      <w:r>
-        <w:rPr>
-          <w:rFonts w:ascii="Times New Roman" w:eastAsia="Times New Roman" w:hAnsi="Times New Roman" w:cs="Times New Roman"/>
-        </w:rPr>
-        <w:t>s</w:t>
-      </w:r>
-      <w:r>
-        <w:rPr>
-          <w:rFonts w:ascii="Times New Roman" w:eastAsia="Times New Roman" w:hAnsi="Times New Roman" w:cs="Times New Roman"/>
-        </w:rPr>
-        <w:t xml:space="preserve">: </w:t>
+        <w:t>utton sizes will be enlarged based on the cursor position</w:t>
+      </w:r>
+      <w:r>
+        <w:rPr>
+          <w:rFonts w:ascii="Times New Roman" w:eastAsia="Times New Roman" w:hAnsi="Times New Roman" w:cs="Times New Roman"/>
+        </w:rPr>
+        <w:t xml:space="preserve"> and screen size</w:t>
+      </w:r>
+      <w:r>
+        <w:rPr>
+          <w:rFonts w:ascii="Times New Roman" w:eastAsia="Times New Roman" w:hAnsi="Times New Roman" w:cs="Times New Roman"/>
+        </w:rPr>
+        <w:t xml:space="preserve">. </w:t>
+      </w:r>
+      <w:r>
+        <w:rPr>
+          <w:rFonts w:ascii="Times New Roman" w:eastAsia="Times New Roman" w:hAnsi="Times New Roman" w:cs="Times New Roman"/>
+        </w:rPr>
+        <w:t xml:space="preserve">Graphics and overall appearance will be improved. </w:t>
+      </w:r>
+    </w:p>
+    <w:p>
+      <w:pPr>
+        <w:pStyle w:val="normal0"/>
+        <w:rPr>
+          <w:rFonts w:ascii="Times New Roman" w:hAnsi="Times New Roman" w:cs="Times New Roman"/>
+        </w:rPr>
+      </w:pPr>
+    </w:p>
+    <w:p>
+      <w:pPr>
+        <w:pStyle w:val="normal0"/>
+        <w:rPr>
+          <w:rFonts w:ascii="Times New Roman" w:hAnsi="Times New Roman" w:cs="Times New Roman"/>
+        </w:rPr>
+      </w:pPr>
+    </w:p>
+    <w:p>
+      <w:pPr>
+        <w:pStyle w:val="normal0"/>
+        <w:rPr>
+          <w:rFonts w:ascii="Times New Roman" w:hAnsi="Times New Roman" w:cs="Times New Roman"/>
+        </w:rPr>
+      </w:pPr>
+    </w:p>
+    <w:p>
+      <w:pPr>
+        <w:pStyle w:val="normal0"/>
+        <w:rPr>
+          <w:rFonts w:ascii="Times New Roman" w:hAnsi="Times New Roman" w:cs="Times New Roman"/>
+        </w:rPr>
+      </w:pPr>
+      <w:r>
+        <w:rPr>
+          <w:rFonts w:ascii="Times New Roman" w:eastAsia="Times New Roman" w:hAnsi="Times New Roman" w:cs="Times New Roman"/>
+          <w:i/>
+        </w:rPr>
+        <w:lastRenderedPageBreak/>
+        <w:t>Sentence Completion</w:t>
+      </w:r>
+    </w:p>
+    <w:p>
+      <w:pPr>
+        <w:pStyle w:val="normal0"/>
+        <w:ind w:left="1440" w:hanging="1440"/>
+        <w:rPr>
+          <w:rFonts w:ascii="Times New Roman" w:hAnsi="Times New Roman" w:cs="Times New Roman"/>
+        </w:rPr>
+      </w:pPr>
+      <w:r>
+        <w:rPr>
+          <w:rFonts w:ascii="Times New Roman" w:eastAsia="Times New Roman" w:hAnsi="Times New Roman" w:cs="Times New Roman"/>
+        </w:rPr>
+        <w:t xml:space="preserve">Description: </w:t>
       </w:r>
       <w:r>
         <w:rPr>
@@ -456,688 +1153,7 @@
         <w:rPr>
           <w:rFonts w:ascii="Times New Roman" w:eastAsia="Times New Roman" w:hAnsi="Times New Roman" w:cs="Times New Roman"/>
         </w:rPr>
-        <w:t xml:space="preserve">Intel Creative Camera, Intel Perceptual Computing SDK 2013, Windows </w:t>
-      </w:r>
-      <w:r>
-        <w:rPr>
-          <w:rFonts w:ascii="Times New Roman" w:eastAsia="Times New Roman" w:hAnsi="Times New Roman" w:cs="Times New Roman"/>
-        </w:rPr>
-        <w:t>Laptop</w:t>
-      </w:r>
-    </w:p>
-    <w:p>
-      <w:pPr>
-        <w:pStyle w:val="normal0"/>
-        <w:rPr>
-          <w:rFonts w:ascii="Times New Roman" w:hAnsi="Times New Roman" w:cs="Times New Roman"/>
-        </w:rPr>
-      </w:pPr>
-    </w:p>
-    <w:p>
-      <w:pPr>
-        <w:pStyle w:val="normal0"/>
-        <w:rPr>
-          <w:rFonts w:ascii="Times New Roman" w:hAnsi="Times New Roman" w:cs="Times New Roman"/>
-        </w:rPr>
-      </w:pPr>
-      <w:r>
-        <w:rPr>
-          <w:rFonts w:ascii="Times New Roman" w:eastAsia="Times New Roman" w:hAnsi="Times New Roman" w:cs="Times New Roman"/>
-          <w:i/>
-        </w:rPr>
-        <w:t>Console</w:t>
-      </w:r>
-    </w:p>
-    <w:p>
-      <w:pPr>
-        <w:pStyle w:val="normal0"/>
-        <w:ind w:left="1440" w:hanging="1440"/>
-        <w:rPr>
-          <w:rFonts w:ascii="Times New Roman" w:hAnsi="Times New Roman" w:cs="Times New Roman"/>
-        </w:rPr>
-      </w:pPr>
-      <w:r>
-        <w:rPr>
-          <w:rFonts w:ascii="Times New Roman" w:eastAsia="Times New Roman" w:hAnsi="Times New Roman" w:cs="Times New Roman"/>
-        </w:rPr>
-        <w:t xml:space="preserve">Description: </w:t>
-      </w:r>
-      <w:r>
-        <w:rPr>
-          <w:rFonts w:ascii="Times New Roman" w:eastAsia="Times New Roman" w:hAnsi="Times New Roman" w:cs="Times New Roman"/>
-        </w:rPr>
-        <w:tab/>
-      </w:r>
-      <w:r>
-        <w:rPr>
-          <w:rFonts w:ascii="Times New Roman" w:eastAsia="Times New Roman" w:hAnsi="Times New Roman" w:cs="Times New Roman"/>
-        </w:rPr>
-        <w:t xml:space="preserve">The console is responsible for displaying information like words, sentences, and </w:t>
-      </w:r>
-      <w:r>
-        <w:rPr>
-          <w:rFonts w:ascii="Times New Roman" w:eastAsia="Times New Roman" w:hAnsi="Times New Roman" w:cs="Times New Roman"/>
-        </w:rPr>
-        <w:t xml:space="preserve">selection </w:t>
-      </w:r>
-      <w:r>
-        <w:rPr>
-          <w:rFonts w:ascii="Times New Roman" w:eastAsia="Times New Roman" w:hAnsi="Times New Roman" w:cs="Times New Roman"/>
-        </w:rPr>
-        <w:t xml:space="preserve">to the user on screen. It is dynamic in that it will display information based on what the user is doing within the application i.e. entering words, or </w:t>
-      </w:r>
-      <w:r>
-        <w:rPr>
-          <w:rFonts w:ascii="Times New Roman" w:eastAsia="Times New Roman" w:hAnsi="Times New Roman" w:cs="Times New Roman"/>
-        </w:rPr>
-        <w:t>browsing stored sentences.</w:t>
-      </w:r>
-    </w:p>
-    <w:p>
-      <w:pPr>
-        <w:pStyle w:val="normal0"/>
-        <w:rPr>
-          <w:rFonts w:ascii="Times New Roman" w:hAnsi="Times New Roman" w:cs="Times New Roman"/>
-        </w:rPr>
-      </w:pPr>
-      <w:r>
-        <w:rPr>
-          <w:rFonts w:ascii="Times New Roman" w:eastAsia="Times New Roman" w:hAnsi="Times New Roman" w:cs="Times New Roman"/>
-        </w:rPr>
-        <w:t xml:space="preserve">Start Date: </w:t>
-      </w:r>
-      <w:r>
-        <w:rPr>
-          <w:rFonts w:ascii="Times New Roman" w:eastAsia="Times New Roman" w:hAnsi="Times New Roman" w:cs="Times New Roman"/>
-        </w:rPr>
-        <w:tab/>
-      </w:r>
-      <w:r>
-        <w:rPr>
-          <w:rFonts w:ascii="Times New Roman" w:eastAsia="Times New Roman" w:hAnsi="Times New Roman" w:cs="Times New Roman"/>
-        </w:rPr>
-        <w:t>30 September</w:t>
-      </w:r>
-      <w:r>
-        <w:rPr>
-          <w:rFonts w:ascii="Times New Roman" w:eastAsia="Times New Roman" w:hAnsi="Times New Roman" w:cs="Times New Roman"/>
-        </w:rPr>
-        <w:t xml:space="preserve"> 2013</w:t>
-      </w:r>
-    </w:p>
-    <w:p>
-      <w:pPr>
-        <w:pStyle w:val="normal0"/>
-        <w:rPr>
-          <w:rFonts w:ascii="Times New Roman" w:hAnsi="Times New Roman" w:cs="Times New Roman"/>
-        </w:rPr>
-      </w:pPr>
-      <w:r>
-        <w:rPr>
-          <w:rFonts w:ascii="Times New Roman" w:eastAsia="Times New Roman" w:hAnsi="Times New Roman" w:cs="Times New Roman"/>
-        </w:rPr>
-        <w:t xml:space="preserve">End Date: </w:t>
-      </w:r>
-      <w:r>
-        <w:rPr>
-          <w:rFonts w:ascii="Times New Roman" w:eastAsia="Times New Roman" w:hAnsi="Times New Roman" w:cs="Times New Roman"/>
-        </w:rPr>
-        <w:tab/>
-      </w:r>
-      <w:r>
-        <w:rPr>
-          <w:rFonts w:ascii="Times New Roman" w:eastAsia="Times New Roman" w:hAnsi="Times New Roman" w:cs="Times New Roman"/>
-        </w:rPr>
-        <w:t>21 October</w:t>
-      </w:r>
-      <w:r>
-        <w:rPr>
-          <w:rFonts w:ascii="Times New Roman" w:eastAsia="Times New Roman" w:hAnsi="Times New Roman" w:cs="Times New Roman"/>
-        </w:rPr>
-        <w:t xml:space="preserve"> 2013</w:t>
-      </w:r>
-    </w:p>
-    <w:p>
-      <w:pPr>
-        <w:pStyle w:val="normal0"/>
-        <w:rPr>
-          <w:rFonts w:ascii="Times New Roman" w:hAnsi="Times New Roman" w:cs="Times New Roman"/>
-        </w:rPr>
-      </w:pPr>
-      <w:r>
-        <w:rPr>
-          <w:rFonts w:ascii="Times New Roman" w:eastAsia="Times New Roman" w:hAnsi="Times New Roman" w:cs="Times New Roman"/>
-        </w:rPr>
-        <w:t>Resources</w:t>
-      </w:r>
-      <w:r>
-        <w:rPr>
-          <w:rFonts w:ascii="Times New Roman" w:eastAsia="Times New Roman" w:hAnsi="Times New Roman" w:cs="Times New Roman"/>
-        </w:rPr>
-        <w:t>:</w:t>
-      </w:r>
-      <w:r>
-        <w:rPr>
-          <w:rFonts w:ascii="Times New Roman" w:eastAsia="Times New Roman" w:hAnsi="Times New Roman" w:cs="Times New Roman"/>
-        </w:rPr>
-        <w:t xml:space="preserve"> </w:t>
-      </w:r>
-      <w:r>
-        <w:rPr>
-          <w:rFonts w:ascii="Times New Roman" w:eastAsia="Times New Roman" w:hAnsi="Times New Roman" w:cs="Times New Roman"/>
-        </w:rPr>
-        <w:tab/>
-      </w:r>
-      <w:r>
-        <w:rPr>
-          <w:rFonts w:ascii="Times New Roman" w:eastAsia="Times New Roman" w:hAnsi="Times New Roman" w:cs="Times New Roman"/>
-        </w:rPr>
-        <w:t>Intel Creative Camera, Windows Laptop</w:t>
-      </w:r>
-    </w:p>
-    <w:p>
-      <w:pPr>
-        <w:pStyle w:val="normal0"/>
-        <w:rPr>
-          <w:rFonts w:ascii="Times New Roman" w:hAnsi="Times New Roman" w:cs="Times New Roman"/>
-        </w:rPr>
-      </w:pPr>
-    </w:p>
-    <w:p>
-      <w:pPr>
-        <w:pStyle w:val="normal0"/>
-        <w:rPr>
-          <w:rFonts w:ascii="Times New Roman" w:hAnsi="Times New Roman" w:cs="Times New Roman"/>
-        </w:rPr>
-      </w:pPr>
-      <w:r>
-        <w:rPr>
-          <w:rFonts w:ascii="Times New Roman" w:eastAsia="Times New Roman" w:hAnsi="Times New Roman" w:cs="Times New Roman"/>
-          <w:b/>
-        </w:rPr>
-        <w:t>Beta Release</w:t>
-      </w:r>
-    </w:p>
-    <w:p>
-      <w:pPr>
-        <w:pStyle w:val="normal0"/>
-        <w:rPr>
-          <w:rFonts w:ascii="Times New Roman" w:hAnsi="Times New Roman" w:cs="Times New Roman"/>
-        </w:rPr>
-      </w:pPr>
-      <w:r>
-        <w:rPr>
-          <w:rFonts w:ascii="Times New Roman" w:eastAsia="Times New Roman" w:hAnsi="Times New Roman" w:cs="Times New Roman"/>
-          <w:i/>
-        </w:rPr>
-        <w:t>Word Completion</w:t>
-      </w:r>
-    </w:p>
-    <w:p>
-      <w:pPr>
-        <w:pStyle w:val="normal0"/>
-        <w:rPr>
-          <w:rFonts w:ascii="Times New Roman" w:hAnsi="Times New Roman" w:cs="Times New Roman"/>
-        </w:rPr>
-      </w:pPr>
-      <w:r>
-        <w:rPr>
-          <w:rFonts w:ascii="Times New Roman" w:eastAsia="Times New Roman" w:hAnsi="Times New Roman" w:cs="Times New Roman"/>
-        </w:rPr>
-        <w:t xml:space="preserve">Description: </w:t>
-      </w:r>
-      <w:r>
-        <w:rPr>
-          <w:rFonts w:ascii="Times New Roman" w:eastAsia="Times New Roman" w:hAnsi="Times New Roman" w:cs="Times New Roman"/>
-        </w:rPr>
-        <w:tab/>
-      </w:r>
-      <w:r>
-        <w:rPr>
-          <w:rFonts w:ascii="Times New Roman" w:eastAsia="Times New Roman" w:hAnsi="Times New Roman" w:cs="Times New Roman"/>
-        </w:rPr>
-        <w:t xml:space="preserve">Implement word completion feature. </w:t>
-      </w:r>
-    </w:p>
-    <w:p>
-      <w:pPr>
-        <w:pStyle w:val="normal0"/>
-        <w:rPr>
-          <w:rFonts w:ascii="Times New Roman" w:hAnsi="Times New Roman" w:cs="Times New Roman"/>
-        </w:rPr>
-      </w:pPr>
-      <w:r>
-        <w:rPr>
-          <w:rFonts w:ascii="Times New Roman" w:eastAsia="Times New Roman" w:hAnsi="Times New Roman" w:cs="Times New Roman"/>
-        </w:rPr>
-        <w:t xml:space="preserve">Resources: </w:t>
-      </w:r>
-      <w:r>
-        <w:rPr>
-          <w:rFonts w:ascii="Times New Roman" w:eastAsia="Times New Roman" w:hAnsi="Times New Roman" w:cs="Times New Roman"/>
-        </w:rPr>
-        <w:tab/>
-      </w:r>
-      <w:r>
-        <w:rPr>
-          <w:rFonts w:ascii="Times New Roman" w:eastAsia="Times New Roman" w:hAnsi="Times New Roman" w:cs="Times New Roman"/>
-        </w:rPr>
-        <w:t>OpenAdapt</w:t>
-      </w:r>
-      <w:r>
-        <w:rPr>
-          <w:rFonts w:ascii="Times New Roman" w:eastAsia="Times New Roman" w:hAnsi="Times New Roman" w:cs="Times New Roman"/>
-        </w:rPr>
-        <w:t xml:space="preserve"> Libr</w:t>
-      </w:r>
-      <w:r>
-        <w:rPr>
-          <w:rFonts w:ascii="Times New Roman" w:eastAsia="Times New Roman" w:hAnsi="Times New Roman" w:cs="Times New Roman"/>
-        </w:rPr>
-        <w:t>ary</w:t>
-      </w:r>
-    </w:p>
-    <w:p>
-      <w:pPr>
-        <w:pStyle w:val="normal0"/>
-        <w:rPr>
-          <w:rFonts w:ascii="Times New Roman" w:hAnsi="Times New Roman" w:cs="Times New Roman"/>
-        </w:rPr>
-      </w:pPr>
-    </w:p>
-    <w:p>
-      <w:pPr>
-        <w:pStyle w:val="normal0"/>
-        <w:rPr>
-          <w:rFonts w:ascii="Times New Roman" w:hAnsi="Times New Roman" w:cs="Times New Roman"/>
-        </w:rPr>
-      </w:pPr>
-      <w:r>
-        <w:rPr>
-          <w:rFonts w:ascii="Times New Roman" w:eastAsia="Times New Roman" w:hAnsi="Times New Roman" w:cs="Times New Roman"/>
-          <w:i/>
-        </w:rPr>
-        <w:t>Tabs</w:t>
-      </w:r>
-    </w:p>
-    <w:p>
-      <w:pPr>
-        <w:pStyle w:val="normal0"/>
-        <w:ind w:left="1440" w:hanging="1440"/>
-        <w:rPr>
-          <w:rFonts w:ascii="Times New Roman" w:hAnsi="Times New Roman" w:cs="Times New Roman"/>
-        </w:rPr>
-      </w:pPr>
-      <w:r>
-        <w:rPr>
-          <w:rFonts w:ascii="Times New Roman" w:eastAsia="Times New Roman" w:hAnsi="Times New Roman" w:cs="Times New Roman"/>
-        </w:rPr>
-        <w:t xml:space="preserve">Description: </w:t>
-      </w:r>
-      <w:r>
-        <w:rPr>
-          <w:rFonts w:ascii="Times New Roman" w:eastAsia="Times New Roman" w:hAnsi="Times New Roman" w:cs="Times New Roman"/>
-        </w:rPr>
-        <w:tab/>
-      </w:r>
-      <w:r>
-        <w:rPr>
-          <w:rFonts w:ascii="Times New Roman" w:eastAsia="Times New Roman" w:hAnsi="Times New Roman" w:cs="Times New Roman"/>
-        </w:rPr>
-        <w:t xml:space="preserve">Implement tabs on GUI to switch between word/keyboard contexts and a tab controller to </w:t>
-      </w:r>
-      <w:r>
-        <w:rPr>
-          <w:rFonts w:ascii="Times New Roman" w:eastAsia="Times New Roman" w:hAnsi="Times New Roman" w:cs="Times New Roman"/>
-        </w:rPr>
-        <w:t>switch between the tabs. The user will have the ability to save words or sentences in the tabs and reload another time.</w:t>
-      </w:r>
-    </w:p>
-    <w:p>
-      <w:pPr>
-        <w:pStyle w:val="normal0"/>
-        <w:rPr>
-          <w:rFonts w:ascii="Times New Roman" w:hAnsi="Times New Roman" w:cs="Times New Roman"/>
-        </w:rPr>
-      </w:pPr>
-    </w:p>
-    <w:p>
-      <w:pPr>
-        <w:pStyle w:val="normal0"/>
-        <w:rPr>
-          <w:rFonts w:ascii="Times New Roman" w:hAnsi="Times New Roman" w:cs="Times New Roman"/>
-        </w:rPr>
-      </w:pPr>
-      <w:r>
-        <w:rPr>
-          <w:rFonts w:ascii="Times New Roman" w:eastAsia="Times New Roman" w:hAnsi="Times New Roman" w:cs="Times New Roman"/>
-          <w:i/>
-        </w:rPr>
-        <w:t>Text File Output</w:t>
-      </w:r>
-    </w:p>
-    <w:p>
-      <w:pPr>
-        <w:pStyle w:val="normal0"/>
-        <w:rPr>
-          <w:rFonts w:ascii="Times New Roman" w:hAnsi="Times New Roman" w:cs="Times New Roman"/>
-        </w:rPr>
-      </w:pPr>
-      <w:r>
-        <w:rPr>
-          <w:rFonts w:ascii="Times New Roman" w:eastAsia="Times New Roman" w:hAnsi="Times New Roman" w:cs="Times New Roman"/>
-        </w:rPr>
-        <w:t>Descript</w:t>
-      </w:r>
-      <w:r>
-        <w:rPr>
-          <w:rFonts w:ascii="Times New Roman" w:eastAsia="Times New Roman" w:hAnsi="Times New Roman" w:cs="Times New Roman"/>
-        </w:rPr>
-        <w:t xml:space="preserve">ion: </w:t>
-      </w:r>
-      <w:r>
-        <w:rPr>
-          <w:rFonts w:ascii="Times New Roman" w:eastAsia="Times New Roman" w:hAnsi="Times New Roman" w:cs="Times New Roman"/>
-        </w:rPr>
-        <w:tab/>
-      </w:r>
-      <w:r>
-        <w:rPr>
-          <w:rFonts w:ascii="Times New Roman" w:eastAsia="Times New Roman" w:hAnsi="Times New Roman" w:cs="Times New Roman"/>
-        </w:rPr>
-        <w:t>This will allow the user to save a message to an external text file for later use.</w:t>
-      </w:r>
-    </w:p>
-    <w:p>
-      <w:pPr>
-        <w:pStyle w:val="normal0"/>
-        <w:rPr>
-          <w:rFonts w:ascii="Times New Roman" w:hAnsi="Times New Roman" w:cs="Times New Roman"/>
-        </w:rPr>
-      </w:pPr>
-    </w:p>
-    <w:p>
-      <w:pPr>
-        <w:pStyle w:val="normal0"/>
-        <w:rPr>
-          <w:rFonts w:ascii="Times New Roman" w:hAnsi="Times New Roman" w:cs="Times New Roman"/>
-        </w:rPr>
-      </w:pPr>
-      <w:r>
-        <w:rPr>
-          <w:rFonts w:ascii="Times New Roman" w:eastAsia="Times New Roman" w:hAnsi="Times New Roman" w:cs="Times New Roman"/>
-          <w:i/>
-        </w:rPr>
-        <w:t>Text To Speech</w:t>
-      </w:r>
-    </w:p>
-    <w:p>
-      <w:pPr>
-        <w:pStyle w:val="normal0"/>
-        <w:rPr>
-          <w:rFonts w:ascii="Times New Roman" w:hAnsi="Times New Roman" w:cs="Times New Roman"/>
-        </w:rPr>
-      </w:pPr>
-      <w:r>
-        <w:rPr>
-          <w:rFonts w:ascii="Times New Roman" w:eastAsia="Times New Roman" w:hAnsi="Times New Roman" w:cs="Times New Roman"/>
-        </w:rPr>
-        <w:t xml:space="preserve">Description: </w:t>
-      </w:r>
-      <w:r>
-        <w:rPr>
-          <w:rFonts w:ascii="Times New Roman" w:eastAsia="Times New Roman" w:hAnsi="Times New Roman" w:cs="Times New Roman"/>
-        </w:rPr>
-        <w:tab/>
-      </w:r>
-      <w:r>
-        <w:rPr>
-          <w:rFonts w:ascii="Times New Roman" w:eastAsia="Times New Roman" w:hAnsi="Times New Roman" w:cs="Times New Roman"/>
-        </w:rPr>
-        <w:t>Using a speech synthesizer library, we will convert user text input to speech.</w:t>
-      </w:r>
-    </w:p>
-    <w:p>
-      <w:pPr>
-        <w:pStyle w:val="normal0"/>
-        <w:rPr>
-          <w:rFonts w:ascii="Times New Roman" w:hAnsi="Times New Roman" w:cs="Times New Roman"/>
-        </w:rPr>
-      </w:pPr>
-      <w:r>
-        <w:rPr>
-          <w:rFonts w:ascii="Times New Roman" w:eastAsia="Times New Roman" w:hAnsi="Times New Roman" w:cs="Times New Roman"/>
-        </w:rPr>
-        <w:t xml:space="preserve">Start Date: </w:t>
-      </w:r>
-      <w:r>
-        <w:rPr>
-          <w:rFonts w:ascii="Times New Roman" w:eastAsia="Times New Roman" w:hAnsi="Times New Roman" w:cs="Times New Roman"/>
-        </w:rPr>
-        <w:tab/>
-      </w:r>
-      <w:r>
-        <w:rPr>
-          <w:rFonts w:ascii="Times New Roman" w:eastAsia="Times New Roman" w:hAnsi="Times New Roman" w:cs="Times New Roman"/>
-        </w:rPr>
-        <w:t>23 October</w:t>
-      </w:r>
-      <w:r>
-        <w:rPr>
-          <w:rFonts w:ascii="Times New Roman" w:eastAsia="Times New Roman" w:hAnsi="Times New Roman" w:cs="Times New Roman"/>
-        </w:rPr>
-        <w:t xml:space="preserve"> 2013</w:t>
-      </w:r>
-    </w:p>
-    <w:p>
-      <w:pPr>
-        <w:pStyle w:val="normal0"/>
-        <w:rPr>
-          <w:rFonts w:ascii="Times New Roman" w:hAnsi="Times New Roman" w:cs="Times New Roman"/>
-        </w:rPr>
-      </w:pPr>
-      <w:r>
-        <w:rPr>
-          <w:rFonts w:ascii="Times New Roman" w:eastAsia="Times New Roman" w:hAnsi="Times New Roman" w:cs="Times New Roman"/>
-        </w:rPr>
-        <w:t xml:space="preserve">End Date: </w:t>
-      </w:r>
-      <w:r>
-        <w:rPr>
-          <w:rFonts w:ascii="Times New Roman" w:eastAsia="Times New Roman" w:hAnsi="Times New Roman" w:cs="Times New Roman"/>
-        </w:rPr>
-        <w:tab/>
-      </w:r>
-      <w:r>
-        <w:rPr>
-          <w:rFonts w:ascii="Times New Roman" w:eastAsia="Times New Roman" w:hAnsi="Times New Roman" w:cs="Times New Roman"/>
-        </w:rPr>
-        <w:t>27 November</w:t>
-      </w:r>
-      <w:r>
-        <w:rPr>
-          <w:rFonts w:ascii="Times New Roman" w:eastAsia="Times New Roman" w:hAnsi="Times New Roman" w:cs="Times New Roman"/>
-        </w:rPr>
-        <w:t xml:space="preserve"> 2013</w:t>
-      </w:r>
-    </w:p>
-    <w:p>
-      <w:pPr>
-        <w:pStyle w:val="normal0"/>
-        <w:rPr>
-          <w:rFonts w:ascii="Times New Roman" w:eastAsia="Times New Roman" w:hAnsi="Times New Roman" w:cs="Times New Roman"/>
-        </w:rPr>
-      </w:pPr>
-      <w:r>
-        <w:rPr>
-          <w:rFonts w:ascii="Times New Roman" w:eastAsia="Times New Roman" w:hAnsi="Times New Roman" w:cs="Times New Roman"/>
-        </w:rPr>
-        <w:t>Resources:</w:t>
-      </w:r>
-      <w:r>
-        <w:rPr>
-          <w:rFonts w:ascii="Times New Roman" w:eastAsia="Times New Roman" w:hAnsi="Times New Roman" w:cs="Times New Roman"/>
-        </w:rPr>
-        <w:tab/>
-      </w:r>
-      <w:r>
-        <w:rPr>
-          <w:rFonts w:ascii="Times New Roman" w:eastAsia="Times New Roman" w:hAnsi="Times New Roman" w:cs="Times New Roman"/>
-        </w:rPr>
-        <w:t>Microsoft Speech Platform SDK 11</w:t>
-      </w:r>
-    </w:p>
-    <w:p>
-      <w:pPr>
-        <w:pStyle w:val="normal0"/>
-        <w:rPr>
-          <w:rFonts w:ascii="Times New Roman" w:hAnsi="Times New Roman" w:cs="Times New Roman"/>
-        </w:rPr>
-      </w:pPr>
-    </w:p>
-    <w:p>
-      <w:pPr>
-        <w:pStyle w:val="normal0"/>
-        <w:rPr>
-          <w:rFonts w:ascii="Times New Roman" w:hAnsi="Times New Roman" w:cs="Times New Roman"/>
-        </w:rPr>
-      </w:pPr>
-      <w:r>
-        <w:rPr>
-          <w:rFonts w:ascii="Times New Roman" w:eastAsia="Times New Roman" w:hAnsi="Times New Roman" w:cs="Times New Roman"/>
-          <w:b/>
-        </w:rPr>
-        <w:t>Final Release</w:t>
-      </w:r>
-    </w:p>
-    <w:p>
-      <w:pPr>
-        <w:pStyle w:val="normal0"/>
-        <w:rPr>
-          <w:rFonts w:ascii="Times New Roman" w:hAnsi="Times New Roman" w:cs="Times New Roman"/>
-        </w:rPr>
-      </w:pPr>
-      <w:r>
-        <w:rPr>
-          <w:rFonts w:ascii="Times New Roman" w:eastAsia="Times New Roman" w:hAnsi="Times New Roman" w:cs="Times New Roman"/>
-          <w:i/>
-        </w:rPr>
-        <w:t>User Interface Polish</w:t>
-      </w:r>
-    </w:p>
-    <w:p>
-      <w:pPr>
-        <w:pStyle w:val="normal0"/>
-        <w:ind w:left="1440" w:hanging="1440"/>
-        <w:rPr>
-          <w:rFonts w:ascii="Times New Roman" w:hAnsi="Times New Roman" w:cs="Times New Roman"/>
-        </w:rPr>
-      </w:pPr>
-      <w:r>
-        <w:rPr>
-          <w:rFonts w:ascii="Times New Roman" w:eastAsia="Times New Roman" w:hAnsi="Times New Roman" w:cs="Times New Roman"/>
-        </w:rPr>
-        <w:t xml:space="preserve">Description: </w:t>
-      </w:r>
-      <w:r>
-        <w:rPr>
-          <w:rFonts w:ascii="Times New Roman" w:eastAsia="Times New Roman" w:hAnsi="Times New Roman" w:cs="Times New Roman"/>
-        </w:rPr>
-        <w:tab/>
-      </w:r>
-      <w:r>
-        <w:rPr>
-          <w:rFonts w:ascii="Times New Roman" w:eastAsia="Times New Roman" w:hAnsi="Times New Roman" w:cs="Times New Roman"/>
-        </w:rPr>
-        <w:t xml:space="preserve">Depending on the screen size, button sizes will be enlarged based on the cursor position. </w:t>
-      </w:r>
-      <w:r>
-        <w:rPr>
-          <w:rFonts w:ascii="Times New Roman" w:eastAsia="Times New Roman" w:hAnsi="Times New Roman" w:cs="Times New Roman"/>
-        </w:rPr>
-        <w:t>Everything will also be made more attractive.</w:t>
-      </w:r>
-    </w:p>
-    <w:p>
-      <w:pPr>
-        <w:pStyle w:val="normal0"/>
-        <w:rPr>
-          <w:rFonts w:ascii="Times New Roman" w:hAnsi="Times New Roman" w:cs="Times New Roman"/>
-        </w:rPr>
-      </w:pPr>
-    </w:p>
-    <w:p>
-      <w:pPr>
-        <w:pStyle w:val="normal0"/>
-        <w:rPr>
-          <w:rFonts w:ascii="Times New Roman" w:hAnsi="Times New Roman" w:cs="Times New Roman"/>
-        </w:rPr>
-      </w:pPr>
-    </w:p>
-    <w:p>
-      <w:pPr>
-        <w:pStyle w:val="normal0"/>
-        <w:rPr>
-          <w:rFonts w:ascii="Times New Roman" w:hAnsi="Times New Roman" w:cs="Times New Roman"/>
-        </w:rPr>
-      </w:pPr>
-      <w:bookmarkStart w:id="0" w:name="_GoBack"/>
-      <w:bookmarkEnd w:id="0"/>
-    </w:p>
-    <w:p>
-      <w:pPr>
-        <w:pStyle w:val="normal0"/>
-        <w:rPr>
-          <w:rFonts w:ascii="Times New Roman" w:hAnsi="Times New Roman" w:cs="Times New Roman"/>
-        </w:rPr>
-      </w:pPr>
-      <w:r>
-        <w:rPr>
-          <w:rFonts w:ascii="Times New Roman" w:eastAsia="Times New Roman" w:hAnsi="Times New Roman" w:cs="Times New Roman"/>
-          <w:i/>
-        </w:rPr>
-        <w:lastRenderedPageBreak/>
-        <w:t>Sentence Completi</w:t>
-      </w:r>
-      <w:r>
-        <w:rPr>
-          <w:rFonts w:ascii="Times New Roman" w:eastAsia="Times New Roman" w:hAnsi="Times New Roman" w:cs="Times New Roman"/>
-          <w:i/>
-        </w:rPr>
-        <w:t>on</w:t>
-      </w:r>
-    </w:p>
-    <w:p>
-      <w:pPr>
-        <w:pStyle w:val="normal0"/>
-        <w:ind w:left="1440" w:hanging="1440"/>
-        <w:rPr>
-          <w:rFonts w:ascii="Times New Roman" w:hAnsi="Times New Roman" w:cs="Times New Roman"/>
-        </w:rPr>
-      </w:pPr>
-      <w:r>
-        <w:rPr>
-          <w:rFonts w:ascii="Times New Roman" w:eastAsia="Times New Roman" w:hAnsi="Times New Roman" w:cs="Times New Roman"/>
-        </w:rPr>
-        <w:t xml:space="preserve">Description: </w:t>
-      </w:r>
-      <w:r>
-        <w:rPr>
-          <w:rFonts w:ascii="Times New Roman" w:eastAsia="Times New Roman" w:hAnsi="Times New Roman" w:cs="Times New Roman"/>
-        </w:rPr>
-        <w:tab/>
-      </w:r>
-      <w:r>
-        <w:rPr>
-          <w:rFonts w:ascii="Times New Roman" w:eastAsia="Times New Roman" w:hAnsi="Times New Roman" w:cs="Times New Roman"/>
-        </w:rPr>
-        <w:t xml:space="preserve">This gives the user the ability to complete a possible sentence depending on the words </w:t>
-      </w:r>
-      <w:r>
-        <w:rPr>
-          <w:rFonts w:ascii="Times New Roman" w:eastAsia="Times New Roman" w:hAnsi="Times New Roman" w:cs="Times New Roman"/>
-        </w:rPr>
-        <w:t>already typed.</w:t>
+        <w:t>This gives the user the ability to complete a possible sentence depending on the words already typed.</w:t>
       </w:r>
     </w:p>
     <w:p>
@@ -1231,6 +1247,30 @@
         </w:rPr>
         <w:t xml:space="preserve">For our project, we are using COCOMO as the form of workload estimation. COCOMO produces an estimate of workload based on a variety of contributing factors and their relative importance. </w:t>
       </w:r>
+      <w:r>
+        <w:rPr>
+          <w:rFonts w:ascii="Times New Roman" w:eastAsia="Times New Roman" w:hAnsi="Times New Roman" w:cs="Times New Roman"/>
+        </w:rPr>
+        <w:t>O</w:t>
+      </w:r>
+      <w:r>
+        <w:rPr>
+          <w:rFonts w:ascii="Times New Roman" w:eastAsia="Times New Roman" w:hAnsi="Times New Roman" w:cs="Times New Roman"/>
+        </w:rPr>
+        <w:t xml:space="preserve">ur application demands an average level of end user efficiency and data communication as well as reusability. We classify the development mode of our project as organic </w:t>
+      </w:r>
+      <w:r>
+        <w:rPr>
+          <w:rFonts w:ascii="Times New Roman" w:eastAsia="Times New Roman" w:hAnsi="Times New Roman" w:cs="Times New Roman"/>
+        </w:rPr>
+        <w:t xml:space="preserve">due to a small team size. We </w:t>
+      </w:r>
+      <w:r>
+        <w:rPr>
+          <w:rFonts w:ascii="Times New Roman" w:eastAsia="Times New Roman" w:hAnsi="Times New Roman" w:cs="Times New Roman"/>
+        </w:rPr>
+        <w:t>expect to add additional features if time permits to better match the needs of Grace.</w:t>
+      </w:r>
     </w:p>
     <w:p>
       <w:pPr>
@@ -1244,19 +1284,31 @@
         <w:rPr>
           <w:rFonts w:ascii="Times New Roman" w:eastAsia="Times New Roman" w:hAnsi="Times New Roman" w:cs="Times New Roman"/>
         </w:rPr>
-        <w:t>This project is all about the end user. Therefore, our application d</w:t>
-      </w:r>
-      <w:r>
-        <w:rPr>
-          <w:rFonts w:ascii="Times New Roman" w:eastAsia="Times New Roman" w:hAnsi="Times New Roman" w:cs="Times New Roman"/>
-        </w:rPr>
-        <w:t>emands an average level of end user efficiency and data communication as well as reusability. On the other hand, factors such as performance are not essential to the application because we don’t expect a lot of performance challenges. We classify the devel</w:t>
-      </w:r>
-      <w:r>
-        <w:rPr>
-          <w:rFonts w:ascii="Times New Roman" w:eastAsia="Times New Roman" w:hAnsi="Times New Roman" w:cs="Times New Roman"/>
-        </w:rPr>
-        <w:t>opment mode of our project as organic because our team’s size is relatively small and we expect to add additional features if time permits to better match the needs of Grace.</w:t>
+        <w:t>The Technical Complexity Factor (TCF) is 15 and the Unadjusted Function Points (UFP) is 64. These two values were used to calculate the Lines of Code (LOC</w:t>
+      </w:r>
+      <w:r>
+        <w:rPr>
+          <w:rFonts w:ascii="Times New Roman" w:eastAsia="Times New Roman" w:hAnsi="Times New Roman" w:cs="Times New Roman"/>
+        </w:rPr>
+        <w:t>) that</w:t>
+      </w:r>
+      <w:r>
+        <w:rPr>
+          <w:rFonts w:ascii="Times New Roman" w:eastAsia="Times New Roman" w:hAnsi="Times New Roman" w:cs="Times New Roman"/>
+        </w:rPr>
+        <w:t xml:space="preserve"> is 2560. The product of all the Cost Drivers (CDs) is 0.6973. The LOC and product of CDs were used to calculate the labor months required to complete the </w:t>
+      </w:r>
+      <w:r>
+        <w:rPr>
+          <w:rFonts w:ascii="Times New Roman" w:eastAsia="Times New Roman" w:hAnsi="Times New Roman" w:cs="Times New Roman"/>
+        </w:rPr>
+        <w:t>project that</w:t>
+      </w:r>
+      <w:r>
+        <w:rPr>
+          <w:rFonts w:ascii="Times New Roman" w:eastAsia="Times New Roman" w:hAnsi="Times New Roman" w:cs="Times New Roman"/>
+        </w:rPr>
+        <w:t xml:space="preserve"> is 5.987 which is also 909.992 labor hours. This also corresponds to 129.9989 hours per person.</w:t>
       </w:r>
     </w:p>
     <w:p>
@@ -1271,70 +1323,19 @@
         <w:rPr>
           <w:rFonts w:ascii="Times New Roman" w:eastAsia="Times New Roman" w:hAnsi="Times New Roman" w:cs="Times New Roman"/>
         </w:rPr>
-        <w:t>The Technical Complexity Factor (TCF) is 15 and the Unadjusted Function Points (U</w:t>
-      </w:r>
-      <w:r>
-        <w:rPr>
-          <w:rFonts w:ascii="Times New Roman" w:eastAsia="Times New Roman" w:hAnsi="Times New Roman" w:cs="Times New Roman"/>
-        </w:rPr>
-        <w:t>FP) is 64. These two values were used to calculate the Lines of Code (LOC</w:t>
-      </w:r>
-      <w:r>
-        <w:rPr>
-          <w:rFonts w:ascii="Times New Roman" w:eastAsia="Times New Roman" w:hAnsi="Times New Roman" w:cs="Times New Roman"/>
-        </w:rPr>
-        <w:t>) that</w:t>
-      </w:r>
-      <w:r>
-        <w:rPr>
-          <w:rFonts w:ascii="Times New Roman" w:eastAsia="Times New Roman" w:hAnsi="Times New Roman" w:cs="Times New Roman"/>
-        </w:rPr>
-        <w:t xml:space="preserve"> is 2560. The product of all the Cost Drivers (CDs) is 0.6973. The LOC and product of CDs were used to calculate the labor months required to complete the </w:t>
-      </w:r>
-      <w:r>
-        <w:rPr>
-          <w:rFonts w:ascii="Times New Roman" w:eastAsia="Times New Roman" w:hAnsi="Times New Roman" w:cs="Times New Roman"/>
-        </w:rPr>
-        <w:t>project that</w:t>
-      </w:r>
-      <w:r>
-        <w:rPr>
-          <w:rFonts w:ascii="Times New Roman" w:eastAsia="Times New Roman" w:hAnsi="Times New Roman" w:cs="Times New Roman"/>
-        </w:rPr>
-        <w:t xml:space="preserve"> is 5.98</w:t>
-      </w:r>
-      <w:r>
-        <w:rPr>
-          <w:rFonts w:ascii="Times New Roman" w:eastAsia="Times New Roman" w:hAnsi="Times New Roman" w:cs="Times New Roman"/>
-        </w:rPr>
-        <w:t>7 which is also 909.992 labor hours. This also corresponds to 129.9989 hours per person.</w:t>
-      </w:r>
-    </w:p>
-    <w:p>
-      <w:pPr>
-        <w:pStyle w:val="normal0"/>
-        <w:ind w:firstLine="720"/>
-        <w:rPr>
-          <w:rFonts w:ascii="Times New Roman" w:hAnsi="Times New Roman" w:cs="Times New Roman"/>
-        </w:rPr>
-      </w:pPr>
-      <w:r>
-        <w:rPr>
-          <w:rFonts w:ascii="Times New Roman" w:eastAsia="Times New Roman" w:hAnsi="Times New Roman" w:cs="Times New Roman"/>
-        </w:rPr>
-        <w:t>Pivotal Tracker will be used to measure actual work. It is a project management tool that also keeps track of individual progress. To keep track of an individual’s pro</w:t>
-      </w:r>
-      <w:r>
-        <w:rPr>
-          <w:rFonts w:ascii="Times New Roman" w:eastAsia="Times New Roman" w:hAnsi="Times New Roman" w:cs="Times New Roman"/>
-        </w:rPr>
-        <w:t xml:space="preserve">gress, individuals are granted </w:t>
-      </w:r>
-      <w:r>
-        <w:rPr>
-          <w:rFonts w:ascii="Times New Roman" w:eastAsia="Times New Roman" w:hAnsi="Times New Roman" w:cs="Times New Roman"/>
-        </w:rPr>
-        <w:t>points for completing tasks. The heavier the task, the greater the number of points allocated, and Pivotal allows users to keep track of the number of points for each task.</w:t>
+        <w:t xml:space="preserve">We will be using </w:t>
+      </w:r>
+      <w:r>
+        <w:rPr>
+          <w:rFonts w:ascii="Times New Roman" w:eastAsia="Times New Roman" w:hAnsi="Times New Roman" w:cs="Times New Roman"/>
+        </w:rPr>
+        <w:t xml:space="preserve">Pivotal Tracker </w:t>
+      </w:r>
+      <w:r>
+        <w:rPr>
+          <w:rFonts w:ascii="Times New Roman" w:eastAsia="Times New Roman" w:hAnsi="Times New Roman" w:cs="Times New Roman"/>
+        </w:rPr>
+        <w:t>to track project development. This tool facilitates agile development. Individual tasks will be scored and assigned to different members of the team. A relatively equal amount of points allotted will ensure a fair balance of work among the team.</w:t>
       </w:r>
     </w:p>
     <w:p>
@@ -1434,13 +1435,7 @@
               <w:rPr>
                 <w:rFonts w:ascii="Times New Roman" w:eastAsia="Times New Roman" w:hAnsi="Times New Roman" w:cs="Times New Roman"/>
               </w:rPr>
-              <w:t>Grace’s inter</w:t>
-            </w:r>
-            <w:r>
-              <w:rPr>
-                <w:rFonts w:ascii="Times New Roman" w:eastAsia="Times New Roman" w:hAnsi="Times New Roman" w:cs="Times New Roman"/>
-              </w:rPr>
-              <w:t>mittent involuntary head movements may hinder the focus of her pupils on the screen.</w:t>
+              <w:t>Grace’s intermittent involuntary head movements may hinder the focus of her pupils on the screen.</w:t>
             </w:r>
           </w:p>
         </w:tc>
@@ -1520,13 +1515,7 @@
               <w:rPr>
                 <w:rFonts w:ascii="Times New Roman" w:eastAsia="Times New Roman" w:hAnsi="Times New Roman" w:cs="Times New Roman"/>
               </w:rPr>
-              <w:t>The risk will be lowered by adjus</w:t>
-            </w:r>
-            <w:r>
-              <w:rPr>
-                <w:rFonts w:ascii="Times New Roman" w:eastAsia="Times New Roman" w:hAnsi="Times New Roman" w:cs="Times New Roman"/>
-              </w:rPr>
-              <w:t>ting the selection and focus of the pupils, with users deliberately turning their head away at varying speed to allow for adjustments.</w:t>
+              <w:t xml:space="preserve">Tests involving voluntary head movement will reduce the risk. </w:t>
             </w:r>
           </w:p>
         </w:tc>
@@ -1566,13 +1555,7 @@
               <w:rPr>
                 <w:rFonts w:ascii="Times New Roman" w:eastAsia="Times New Roman" w:hAnsi="Times New Roman" w:cs="Times New Roman"/>
               </w:rPr>
-              <w:t>To prevent accidental selection, as the camera detects any turn of the head outside a rotation ran</w:t>
-            </w:r>
-            <w:r>
-              <w:rPr>
-                <w:rFonts w:ascii="Times New Roman" w:eastAsia="Times New Roman" w:hAnsi="Times New Roman" w:cs="Times New Roman"/>
-              </w:rPr>
-              <w:t>ge, the program will remain idle for a time period determined by the user until the head returns within the range and pupil’s are focused on the screen.</w:t>
+              <w:t>To prevent accidental selection, as the camera detects any turn of the head outside a rotation range, the program will remain idle for a time period determined by the user until the head returns within the range and pupil’s are focused on the screen.</w:t>
             </w:r>
           </w:p>
         </w:tc>
@@ -1691,7 +1674,6 @@
                 <w:rFonts w:ascii="Times New Roman" w:eastAsia="Times New Roman" w:hAnsi="Times New Roman" w:cs="Times New Roman"/>
                 <w:b/>
               </w:rPr>
-              <w:lastRenderedPageBreak/>
               <w:t xml:space="preserve">Risk Detection: </w:t>
             </w:r>
             <w:r>
@@ -1738,13 +1720,7 @@
               <w:rPr>
                 <w:rFonts w:ascii="Times New Roman" w:eastAsia="Times New Roman" w:hAnsi="Times New Roman" w:cs="Times New Roman"/>
               </w:rPr>
-              <w:t>The risk will be decreased by starting early testing and research with the existing SDK for th</w:t>
-            </w:r>
-            <w:r>
-              <w:rPr>
-                <w:rFonts w:ascii="Times New Roman" w:eastAsia="Times New Roman" w:hAnsi="Times New Roman" w:cs="Times New Roman"/>
-              </w:rPr>
-              <w:t>e Creative Intel camera.</w:t>
+              <w:t xml:space="preserve">Early research with the SDK and the Intel camera will reduce the risk. </w:t>
             </w:r>
           </w:p>
         </w:tc>
@@ -1778,13 +1754,28 @@
                 <w:rFonts w:ascii="Times New Roman" w:eastAsia="Times New Roman" w:hAnsi="Times New Roman" w:cs="Times New Roman"/>
                 <w:b/>
               </w:rPr>
+              <w:lastRenderedPageBreak/>
               <w:t xml:space="preserve">Risk Mitigation Plan: </w:t>
             </w:r>
             <w:r>
               <w:rPr>
                 <w:rFonts w:ascii="Times New Roman" w:eastAsia="Times New Roman" w:hAnsi="Times New Roman" w:cs="Times New Roman"/>
               </w:rPr>
-              <w:t xml:space="preserve">Many hardware alternatives exist, such as the Kinect with an external lens or a high definition webcam. </w:t>
+              <w:t xml:space="preserve">Many hardware alternatives exist, such as the </w:t>
+            </w:r>
+            <w:proofErr w:type="spellStart"/>
+            <w:r>
+              <w:rPr>
+                <w:rFonts w:ascii="Times New Roman" w:eastAsia="Times New Roman" w:hAnsi="Times New Roman" w:cs="Times New Roman"/>
+              </w:rPr>
+              <w:t>Kinect</w:t>
+            </w:r>
+            <w:proofErr w:type="spellEnd"/>
+            <w:r>
+              <w:rPr>
+                <w:rFonts w:ascii="Times New Roman" w:eastAsia="Times New Roman" w:hAnsi="Times New Roman" w:cs="Times New Roman"/>
+              </w:rPr>
+              <w:t xml:space="preserve"> with an external lens or a high definition webcam. </w:t>
             </w:r>
           </w:p>
         </w:tc>
@@ -1897,14 +1888,7 @@
                 <w:rFonts w:ascii="Times New Roman" w:eastAsia="Times New Roman" w:hAnsi="Times New Roman" w:cs="Times New Roman"/>
                 <w:b/>
               </w:rPr>
-              <w:t>Risk Detec</w:t>
-            </w:r>
-            <w:r>
-              <w:rPr>
-                <w:rFonts w:ascii="Times New Roman" w:eastAsia="Times New Roman" w:hAnsi="Times New Roman" w:cs="Times New Roman"/>
-                <w:b/>
-              </w:rPr>
-              <w:t xml:space="preserve">tion: </w:t>
+              <w:t xml:space="preserve">Risk Detection: </w:t>
             </w:r>
             <w:r>
               <w:rPr>
@@ -1950,13 +1934,19 @@
               <w:rPr>
                 <w:rFonts w:ascii="Times New Roman" w:eastAsia="Times New Roman" w:hAnsi="Times New Roman" w:cs="Times New Roman"/>
               </w:rPr>
-              <w:t>This risk can be avoided through extensive testing of the eye tracking feature to ensure that Grace’s eye movements match up with the cursor o</w:t>
+              <w:t>This risk can be avoided throu</w:t>
             </w:r>
             <w:r>
               <w:rPr>
                 <w:rFonts w:ascii="Times New Roman" w:eastAsia="Times New Roman" w:hAnsi="Times New Roman" w:cs="Times New Roman"/>
               </w:rPr>
-              <w:t>n the screen. Initial testing without Grace will need to focus on simulating movements similar to Grace’s.</w:t>
+              <w:t xml:space="preserve">gh extensive testing </w:t>
+            </w:r>
+            <w:r>
+              <w:rPr>
+                <w:rFonts w:ascii="Times New Roman" w:eastAsia="Times New Roman" w:hAnsi="Times New Roman" w:cs="Times New Roman"/>
+              </w:rPr>
+              <w:t>to ensure that Grace’s eye movements match up with the cursor on the screen. Initial testing without Grace will need to focus on simulating movements similar to Grace’s.</w:t>
             </w:r>
           </w:p>
         </w:tc>
@@ -2115,13 +2105,7 @@
               <w:rPr>
                 <w:rFonts w:ascii="Times New Roman" w:eastAsia="Times New Roman" w:hAnsi="Times New Roman" w:cs="Times New Roman"/>
               </w:rPr>
-              <w:t>This risk can be detected through tests with the Intel camera such as multiple people or moving objects in the</w:t>
-            </w:r>
-            <w:r>
-              <w:rPr>
-                <w:rFonts w:ascii="Times New Roman" w:eastAsia="Times New Roman" w:hAnsi="Times New Roman" w:cs="Times New Roman"/>
-              </w:rPr>
-              <w:t xml:space="preserve"> background.</w:t>
+              <w:t>This risk can be detected through tests with the Intel camera such as multiple people or moving objects in the background.</w:t>
             </w:r>
           </w:p>
         </w:tc>
@@ -2161,8 +2145,10 @@
               <w:rPr>
                 <w:rFonts w:ascii="Times New Roman" w:eastAsia="Times New Roman" w:hAnsi="Times New Roman" w:cs="Times New Roman"/>
               </w:rPr>
-              <w:t>This risk could be avoided by designing application only to track the pupils of Grace and ignore background images.</w:t>
+              <w:t xml:space="preserve">Recognizing the eye structures and having the person sit closer to the camera will reduce the risk. </w:t>
             </w:r>
+            <w:bookmarkStart w:id="0" w:name="_GoBack"/>
+            <w:bookmarkEnd w:id="0"/>
           </w:p>
         </w:tc>
       </w:tr>
@@ -2201,13 +2187,7 @@
               <w:rPr>
                 <w:rFonts w:ascii="Times New Roman" w:eastAsia="Times New Roman" w:hAnsi="Times New Roman" w:cs="Times New Roman"/>
               </w:rPr>
-              <w:t>If this risk does occur, the environment can be controlled without additional objects o</w:t>
-            </w:r>
-            <w:r>
-              <w:rPr>
-                <w:rFonts w:ascii="Times New Roman" w:eastAsia="Times New Roman" w:hAnsi="Times New Roman" w:cs="Times New Roman"/>
-              </w:rPr>
-              <w:t>r eye tracking can be designed specifically for Grace.</w:t>
+              <w:t>If this risk does occur, the environment can be controlled without additional objects or eye tracking can be designed specifically for Grace.</w:t>
             </w:r>
           </w:p>
         </w:tc>
@@ -2257,19 +2237,19 @@
         <w:rPr>
           <w:rFonts w:ascii="Times New Roman" w:eastAsia="Times New Roman" w:hAnsi="Times New Roman" w:cs="Times New Roman"/>
         </w:rPr>
-        <w:t>Our group will be following a flat structure where each member is directly involved in the decision making process. Our seven-person group is split into two smaller groups with one group working on the tool’s GUI and the other on the backend eye-tracking l</w:t>
-      </w:r>
-      <w:r>
-        <w:rPr>
-          <w:rFonts w:ascii="Times New Roman" w:eastAsia="Times New Roman" w:hAnsi="Times New Roman" w:cs="Times New Roman"/>
-        </w:rPr>
-        <w:t xml:space="preserve">ogic. Work will be divided equally among team members and bi-weekly standup meetings will be held during or after class lectures for individual members to report on their work progress. Quitting and firing policies have been laid out in the group contract </w:t>
-      </w:r>
-      <w:r>
-        <w:rPr>
-          <w:rFonts w:ascii="Times New Roman" w:eastAsia="Times New Roman" w:hAnsi="Times New Roman" w:cs="Times New Roman"/>
-        </w:rPr>
-        <w:t>with the latter being decided based on unanimous decisions.</w:t>
+        <w:t>Our group will be following a flat structure where each member is directly involved in the decision making process. Our seven-person group is split into two smaller groups with one group working on the tool’s GUI and the other on the backend eye-tracking logic. Work will be div</w:t>
+      </w:r>
+      <w:r>
+        <w:rPr>
+          <w:rFonts w:ascii="Times New Roman" w:eastAsia="Times New Roman" w:hAnsi="Times New Roman" w:cs="Times New Roman"/>
+        </w:rPr>
+        <w:t>ided equally among team members. B</w:t>
+      </w:r>
+      <w:r>
+        <w:rPr>
+          <w:rFonts w:ascii="Times New Roman" w:eastAsia="Times New Roman" w:hAnsi="Times New Roman" w:cs="Times New Roman"/>
+        </w:rPr>
+        <w:t>i-weekly standup meetings will be held during or after class lectures for individual members to report on their work progress. Quitting and firing policies have been laid out in the group contract with the latter being decided based on unanimous decisions.</w:t>
       </w:r>
     </w:p>
     <w:p>
@@ -2285,6 +2265,22 @@
         </w:rPr>
         <w:t xml:space="preserve"> </w:t>
       </w:r>
+    </w:p>
+    <w:p>
+      <w:pPr>
+        <w:pStyle w:val="normal0"/>
+        <w:rPr>
+          <w:rFonts w:ascii="Times New Roman" w:eastAsia="Times New Roman" w:hAnsi="Times New Roman" w:cs="Times New Roman"/>
+        </w:rPr>
+      </w:pPr>
+    </w:p>
+    <w:p>
+      <w:pPr>
+        <w:pStyle w:val="normal0"/>
+        <w:rPr>
+          <w:rFonts w:ascii="Times New Roman" w:eastAsia="Times New Roman" w:hAnsi="Times New Roman" w:cs="Times New Roman"/>
+        </w:rPr>
+      </w:pPr>
     </w:p>
     <w:p>
       <w:pPr>
@@ -2323,6 +2319,7 @@
           <w:b/>
           <w:u w:val="single"/>
         </w:rPr>
+        <w:lastRenderedPageBreak/>
         <w:t>References</w:t>
       </w:r>
     </w:p>
@@ -2356,7 +2353,53 @@
           <w:sz w:val="24"/>
           <w:highlight w:val="white"/>
         </w:rPr>
-        <w:t>. N.p., n.d. Web. 28 Sept. 2013. &lt;</w:t>
+        <w:t xml:space="preserve">. </w:t>
+      </w:r>
+      <w:proofErr w:type="spellStart"/>
+      <w:proofErr w:type="gramStart"/>
+      <w:r>
+        <w:rPr>
+          <w:rFonts w:ascii="Times New Roman" w:eastAsia="Times New Roman" w:hAnsi="Times New Roman" w:cs="Times New Roman"/>
+          <w:sz w:val="24"/>
+          <w:highlight w:val="white"/>
+        </w:rPr>
+        <w:t>N.p</w:t>
+      </w:r>
+      <w:proofErr w:type="spellEnd"/>
+      <w:r>
+        <w:rPr>
+          <w:rFonts w:ascii="Times New Roman" w:eastAsia="Times New Roman" w:hAnsi="Times New Roman" w:cs="Times New Roman"/>
+          <w:sz w:val="24"/>
+          <w:highlight w:val="white"/>
+        </w:rPr>
+        <w:t xml:space="preserve">., </w:t>
+      </w:r>
+      <w:proofErr w:type="spellStart"/>
+      <w:r>
+        <w:rPr>
+          <w:rFonts w:ascii="Times New Roman" w:eastAsia="Times New Roman" w:hAnsi="Times New Roman" w:cs="Times New Roman"/>
+          <w:sz w:val="24"/>
+          <w:highlight w:val="white"/>
+        </w:rPr>
+        <w:t>n.d.</w:t>
+      </w:r>
+      <w:proofErr w:type="spellEnd"/>
+      <w:r>
+        <w:rPr>
+          <w:rFonts w:ascii="Times New Roman" w:eastAsia="Times New Roman" w:hAnsi="Times New Roman" w:cs="Times New Roman"/>
+          <w:sz w:val="24"/>
+          <w:highlight w:val="white"/>
+        </w:rPr>
+        <w:t xml:space="preserve"> Web.</w:t>
+      </w:r>
+      <w:proofErr w:type="gramEnd"/>
+      <w:r>
+        <w:rPr>
+          <w:rFonts w:ascii="Times New Roman" w:eastAsia="Times New Roman" w:hAnsi="Times New Roman" w:cs="Times New Roman"/>
+          <w:sz w:val="24"/>
+          <w:highlight w:val="white"/>
+        </w:rPr>
+        <w:t xml:space="preserve"> 28 Sept. 2013. &lt;</w:t>
       </w:r>
       <w:hyperlink r:id="rId7">
         <w:r>
@@ -2367,17 +2410,7 @@
             <w:highlight w:val="white"/>
             <w:u w:val="single"/>
           </w:rPr>
-          <w:t>http:</w:t>
-        </w:r>
-        <w:r>
-          <w:rPr>
-            <w:rFonts w:ascii="Times New Roman" w:eastAsia="Times New Roman" w:hAnsi="Times New Roman" w:cs="Times New Roman"/>
-            <w:color w:val="1155CC"/>
-            <w:sz w:val="24"/>
-            <w:highlight w:val="white"/>
-            <w:u w:val="single"/>
-          </w:rPr>
-          <w:t>//software.intel.com/en-us/vcsource/tools/perceptual-computing-sdk</w:t>
+          <w:t>http://software.intel.com/en-us/vcsource/tools/perceptual-computing-sdk</w:t>
         </w:r>
       </w:hyperlink>
       <w:r>
@@ -2410,6 +2443,7 @@
         </w:rPr>
         <w:t xml:space="preserve">"Microsoft Speech Programming Guide." </w:t>
       </w:r>
+      <w:proofErr w:type="gramStart"/>
       <w:r>
         <w:rPr>
           <w:rFonts w:ascii="Times New Roman" w:eastAsia="Times New Roman" w:hAnsi="Times New Roman" w:cs="Times New Roman"/>
@@ -2425,37 +2459,74 @@
           <w:sz w:val="24"/>
           <w:highlight w:val="white"/>
         </w:rPr>
-        <w:t>. Microsoft, n.d. Web. 28 Sept. 2013. &lt;http://msdn.microsoft.com/en-us/library/hh378466%28v=office.14%29.aspx&gt;.</w:t>
-      </w:r>
-      <w:r>
-        <w:rPr>
-          <w:rFonts w:ascii="Times New Roman" w:eastAsia="Times New Roman" w:hAnsi="Times New Roman" w:cs="Times New Roman"/>
-        </w:rPr>
-        <w:br/>
-      </w:r>
-    </w:p>
-    <w:p>
-      <w:pPr>
-        <w:pStyle w:val="normal0"/>
-        <w:rPr>
-          <w:rFonts w:ascii="Times New Roman" w:hAnsi="Times New Roman" w:cs="Times New Roman"/>
-        </w:rPr>
-      </w:pPr>
+        <w:t>.</w:t>
+      </w:r>
+      <w:proofErr w:type="gramEnd"/>
       <w:r>
         <w:rPr>
           <w:rFonts w:ascii="Times New Roman" w:eastAsia="Times New Roman" w:hAnsi="Times New Roman" w:cs="Times New Roman"/>
           <w:sz w:val="24"/>
           <w:highlight w:val="white"/>
         </w:rPr>
-        <w:t>"Pivotal</w:t>
-      </w:r>
+        <w:t xml:space="preserve"> </w:t>
+      </w:r>
+      <w:proofErr w:type="gramStart"/>
       <w:r>
         <w:rPr>
           <w:rFonts w:ascii="Times New Roman" w:eastAsia="Times New Roman" w:hAnsi="Times New Roman" w:cs="Times New Roman"/>
           <w:sz w:val="24"/>
           <w:highlight w:val="white"/>
         </w:rPr>
-        <w:t xml:space="preserve"> Tracker - Agile Project Management Software." </w:t>
+        <w:t xml:space="preserve">Microsoft, </w:t>
+      </w:r>
+      <w:proofErr w:type="spellStart"/>
+      <w:r>
+        <w:rPr>
+          <w:rFonts w:ascii="Times New Roman" w:eastAsia="Times New Roman" w:hAnsi="Times New Roman" w:cs="Times New Roman"/>
+          <w:sz w:val="24"/>
+          <w:highlight w:val="white"/>
+        </w:rPr>
+        <w:t>n.d.</w:t>
+      </w:r>
+      <w:proofErr w:type="spellEnd"/>
+      <w:r>
+        <w:rPr>
+          <w:rFonts w:ascii="Times New Roman" w:eastAsia="Times New Roman" w:hAnsi="Times New Roman" w:cs="Times New Roman"/>
+          <w:sz w:val="24"/>
+          <w:highlight w:val="white"/>
+        </w:rPr>
+        <w:t xml:space="preserve"> Web.</w:t>
+      </w:r>
+      <w:proofErr w:type="gramEnd"/>
+      <w:r>
+        <w:rPr>
+          <w:rFonts w:ascii="Times New Roman" w:eastAsia="Times New Roman" w:hAnsi="Times New Roman" w:cs="Times New Roman"/>
+          <w:sz w:val="24"/>
+          <w:highlight w:val="white"/>
+        </w:rPr>
+        <w:t xml:space="preserve"> 28 Sept. 2013. &lt;http://msdn.microsoft.com/en-us/library/hh378466%28v=office.14%29.aspx&gt;.</w:t>
+      </w:r>
+      <w:r>
+        <w:rPr>
+          <w:rFonts w:ascii="Times New Roman" w:eastAsia="Times New Roman" w:hAnsi="Times New Roman" w:cs="Times New Roman"/>
+        </w:rPr>
+        <w:br/>
+      </w:r>
+    </w:p>
+    <w:p>
+      <w:pPr>
+        <w:pStyle w:val="normal0"/>
+        <w:rPr>
+          <w:rFonts w:ascii="Times New Roman" w:hAnsi="Times New Roman" w:cs="Times New Roman"/>
+        </w:rPr>
+      </w:pPr>
+      <w:r>
+        <w:rPr>
+          <w:rFonts w:ascii="Times New Roman" w:eastAsia="Times New Roman" w:hAnsi="Times New Roman" w:cs="Times New Roman"/>
+          <w:sz w:val="24"/>
+          <w:highlight w:val="white"/>
+        </w:rPr>
+        <w:t xml:space="preserve">"Pivotal Tracker - Agile Project Management Software." </w:t>
       </w:r>
       <w:r>
         <w:rPr>
@@ -2472,7 +2543,53 @@
           <w:sz w:val="24"/>
           <w:highlight w:val="white"/>
         </w:rPr>
-        <w:t>. N.p., n.d. Web. 28 Sept. 2013. &lt;https://www.pivotaltracker.com/&gt;.</w:t>
+        <w:t xml:space="preserve">. </w:t>
+      </w:r>
+      <w:proofErr w:type="spellStart"/>
+      <w:proofErr w:type="gramStart"/>
+      <w:r>
+        <w:rPr>
+          <w:rFonts w:ascii="Times New Roman" w:eastAsia="Times New Roman" w:hAnsi="Times New Roman" w:cs="Times New Roman"/>
+          <w:sz w:val="24"/>
+          <w:highlight w:val="white"/>
+        </w:rPr>
+        <w:t>N.p</w:t>
+      </w:r>
+      <w:proofErr w:type="spellEnd"/>
+      <w:r>
+        <w:rPr>
+          <w:rFonts w:ascii="Times New Roman" w:eastAsia="Times New Roman" w:hAnsi="Times New Roman" w:cs="Times New Roman"/>
+          <w:sz w:val="24"/>
+          <w:highlight w:val="white"/>
+        </w:rPr>
+        <w:t xml:space="preserve">., </w:t>
+      </w:r>
+      <w:proofErr w:type="spellStart"/>
+      <w:r>
+        <w:rPr>
+          <w:rFonts w:ascii="Times New Roman" w:eastAsia="Times New Roman" w:hAnsi="Times New Roman" w:cs="Times New Roman"/>
+          <w:sz w:val="24"/>
+          <w:highlight w:val="white"/>
+        </w:rPr>
+        <w:t>n.d.</w:t>
+      </w:r>
+      <w:proofErr w:type="spellEnd"/>
+      <w:r>
+        <w:rPr>
+          <w:rFonts w:ascii="Times New Roman" w:eastAsia="Times New Roman" w:hAnsi="Times New Roman" w:cs="Times New Roman"/>
+          <w:sz w:val="24"/>
+          <w:highlight w:val="white"/>
+        </w:rPr>
+        <w:t xml:space="preserve"> Web.</w:t>
+      </w:r>
+      <w:proofErr w:type="gramEnd"/>
+      <w:r>
+        <w:rPr>
+          <w:rFonts w:ascii="Times New Roman" w:eastAsia="Times New Roman" w:hAnsi="Times New Roman" w:cs="Times New Roman"/>
+          <w:sz w:val="24"/>
+          <w:highlight w:val="white"/>
+        </w:rPr>
+        <w:t xml:space="preserve"> 28 Sept. 2013. &lt;https://www.pivotaltracker.com/&gt;.</w:t>
       </w:r>
     </w:p>
     <w:p>

--- a/Documentation/Project_Plan.docx
+++ b/Documentation/Project_Plan.docx
@@ -1370,14 +1370,6 @@
         </w:rPr>
       </w:pPr>
     </w:p>
-    <w:p>
-      <w:pPr>
-        <w:pStyle w:val="normal0"/>
-        <w:rPr>
-          <w:rFonts w:ascii="Times New Roman" w:hAnsi="Times New Roman" w:cs="Times New Roman"/>
-        </w:rPr>
-      </w:pPr>
-    </w:p>
     <w:tbl>
       <w:tblPr>
         <w:tblW w:w="8900" w:type="dxa"/>
@@ -1568,20 +1560,6 @@
           <w:rFonts w:ascii="Times New Roman" w:hAnsi="Times New Roman" w:cs="Times New Roman"/>
         </w:rPr>
       </w:pPr>
-      <w:r>
-        <w:rPr>
-          <w:rFonts w:ascii="Times New Roman" w:eastAsia="Times New Roman" w:hAnsi="Times New Roman" w:cs="Times New Roman"/>
-        </w:rPr>
-        <w:t xml:space="preserve"> </w:t>
-      </w:r>
-    </w:p>
-    <w:p>
-      <w:pPr>
-        <w:pStyle w:val="normal0"/>
-        <w:rPr>
-          <w:rFonts w:ascii="Times New Roman" w:hAnsi="Times New Roman" w:cs="Times New Roman"/>
-        </w:rPr>
-      </w:pPr>
     </w:p>
     <w:tbl>
       <w:tblPr>
@@ -1754,7 +1732,6 @@
                 <w:rFonts w:ascii="Times New Roman" w:eastAsia="Times New Roman" w:hAnsi="Times New Roman" w:cs="Times New Roman"/>
                 <w:b/>
               </w:rPr>
-              <w:lastRenderedPageBreak/>
               <w:t xml:space="preserve">Risk Mitigation Plan: </w:t>
             </w:r>
             <w:r>
@@ -1781,14 +1758,6 @@
         </w:tc>
       </w:tr>
     </w:tbl>
-    <w:p>
-      <w:pPr>
-        <w:pStyle w:val="normal0"/>
-        <w:rPr>
-          <w:rFonts w:ascii="Times New Roman" w:hAnsi="Times New Roman" w:cs="Times New Roman"/>
-        </w:rPr>
-      </w:pPr>
-    </w:p>
     <w:p>
       <w:pPr>
         <w:pStyle w:val="normal0"/>
@@ -2000,14 +1969,6 @@
         </w:rPr>
       </w:pPr>
     </w:p>
-    <w:p>
-      <w:pPr>
-        <w:pStyle w:val="normal0"/>
-        <w:rPr>
-          <w:rFonts w:ascii="Times New Roman" w:hAnsi="Times New Roman" w:cs="Times New Roman"/>
-        </w:rPr>
-      </w:pPr>
-    </w:p>
     <w:tbl>
       <w:tblPr>
         <w:tblW w:w="8900" w:type="dxa"/>
@@ -2147,8 +2108,6 @@
               </w:rPr>
               <w:t xml:space="preserve">Recognizing the eye structures and having the person sit closer to the camera will reduce the risk. </w:t>
             </w:r>
-            <w:bookmarkStart w:id="0" w:name="_GoBack"/>
-            <w:bookmarkEnd w:id="0"/>
           </w:p>
         </w:tc>
       </w:tr>
@@ -2208,14 +2167,6 @@
           <w:rFonts w:ascii="Times New Roman" w:hAnsi="Times New Roman" w:cs="Times New Roman"/>
         </w:rPr>
       </w:pPr>
-    </w:p>
-    <w:p>
-      <w:pPr>
-        <w:pStyle w:val="normal0"/>
-        <w:rPr>
-          <w:rFonts w:ascii="Times New Roman" w:hAnsi="Times New Roman" w:cs="Times New Roman"/>
-        </w:rPr>
-      </w:pPr>
       <w:r>
         <w:rPr>
           <w:rFonts w:ascii="Times New Roman" w:eastAsia="Times New Roman" w:hAnsi="Times New Roman" w:cs="Times New Roman"/>
@@ -2230,7 +2181,7 @@
         <w:pStyle w:val="normal0"/>
         <w:ind w:firstLine="720"/>
         <w:rPr>
-          <w:rFonts w:ascii="Times New Roman" w:hAnsi="Times New Roman" w:cs="Times New Roman"/>
+          <w:rFonts w:ascii="Times New Roman" w:eastAsia="Times New Roman" w:hAnsi="Times New Roman" w:cs="Times New Roman"/>
         </w:rPr>
       </w:pPr>
       <w:r>
@@ -2255,6 +2206,17 @@
     <w:p>
       <w:pPr>
         <w:pStyle w:val="normal0"/>
+        <w:ind w:firstLine="720"/>
+        <w:rPr>
+          <w:rFonts w:ascii="Times New Roman" w:hAnsi="Times New Roman" w:cs="Times New Roman"/>
+        </w:rPr>
+      </w:pPr>
+      <w:bookmarkStart w:id="0" w:name="_GoBack"/>
+      <w:bookmarkEnd w:id="0"/>
+    </w:p>
+    <w:p>
+      <w:pPr>
+        <w:pStyle w:val="normal0"/>
         <w:rPr>
           <w:rFonts w:ascii="Times New Roman" w:eastAsia="Times New Roman" w:hAnsi="Times New Roman" w:cs="Times New Roman"/>
         </w:rPr>
@@ -2265,61 +2227,12 @@
         </w:rPr>
         <w:t xml:space="preserve"> </w:t>
       </w:r>
-    </w:p>
-    <w:p>
-      <w:pPr>
-        <w:pStyle w:val="normal0"/>
-        <w:rPr>
-          <w:rFonts w:ascii="Times New Roman" w:eastAsia="Times New Roman" w:hAnsi="Times New Roman" w:cs="Times New Roman"/>
-        </w:rPr>
-      </w:pPr>
-    </w:p>
-    <w:p>
-      <w:pPr>
-        <w:pStyle w:val="normal0"/>
-        <w:rPr>
-          <w:rFonts w:ascii="Times New Roman" w:eastAsia="Times New Roman" w:hAnsi="Times New Roman" w:cs="Times New Roman"/>
-        </w:rPr>
-      </w:pPr>
-    </w:p>
-    <w:p>
-      <w:pPr>
-        <w:pStyle w:val="normal0"/>
-        <w:rPr>
-          <w:rFonts w:ascii="Times New Roman" w:eastAsia="Times New Roman" w:hAnsi="Times New Roman" w:cs="Times New Roman"/>
-        </w:rPr>
-      </w:pPr>
-    </w:p>
-    <w:p>
-      <w:pPr>
-        <w:pStyle w:val="normal0"/>
-        <w:rPr>
-          <w:rFonts w:ascii="Times New Roman" w:eastAsia="Times New Roman" w:hAnsi="Times New Roman" w:cs="Times New Roman"/>
-        </w:rPr>
-      </w:pPr>
-    </w:p>
-    <w:p>
-      <w:pPr>
-        <w:pStyle w:val="normal0"/>
-        <w:rPr>
-          <w:rFonts w:ascii="Times New Roman" w:eastAsia="Times New Roman" w:hAnsi="Times New Roman" w:cs="Times New Roman"/>
-        </w:rPr>
-      </w:pPr>
-    </w:p>
-    <w:p>
-      <w:pPr>
-        <w:pStyle w:val="normal0"/>
-        <w:rPr>
-          <w:rFonts w:ascii="Times New Roman" w:hAnsi="Times New Roman" w:cs="Times New Roman"/>
-        </w:rPr>
-      </w:pPr>
       <w:r>
         <w:rPr>
           <w:rFonts w:ascii="Times New Roman" w:eastAsia="Times New Roman" w:hAnsi="Times New Roman" w:cs="Times New Roman"/>
           <w:b/>
           <w:u w:val="single"/>
         </w:rPr>
-        <w:lastRenderedPageBreak/>
         <w:t>References</w:t>
       </w:r>
     </w:p>
